--- a/0-文档示范/cyl组demo/1-展开阶段/需求获取计划书.docx
+++ b/0-文档示范/cyl组demo/1-展开阶段/需求获取计划书.docx
@@ -1,6 +1,6 @@
 
 <file path=word/document.xml><?xml version="1.0" encoding="utf-8"?>
-<w:document xmlns:wpc="http://schemas.microsoft.com/office/word/2010/wordprocessingCanvas" xmlns:mc="http://schemas.openxmlformats.org/markup-compatibility/2006" xmlns:o="urn:schemas-microsoft-com:office:office" xmlns:r="http://schemas.openxmlformats.org/officeDocument/2006/relationships" xmlns:m="http://schemas.openxmlformats.org/officeDocument/2006/math" xmlns:v="urn:schemas-microsoft-com:vml" xmlns:wp14="http://schemas.microsoft.com/office/word/2010/wordprocessingDrawing" xmlns:wp="http://schemas.openxmlformats.org/drawingml/2006/wordprocessingDrawing" xmlns:w10="urn:schemas-microsoft-com:office:word" xmlns:w="http://schemas.openxmlformats.org/wordprocessingml/2006/main" xmlns:w14="http://schemas.microsoft.com/office/word/2010/wordml" xmlns:w15="http://schemas.microsoft.com/office/word/2012/wordml" xmlns:wpg="http://schemas.microsoft.com/office/word/2010/wordprocessingGroup" xmlns:wpi="http://schemas.microsoft.com/office/word/2010/wordprocessingInk" xmlns:wne="http://schemas.microsoft.com/office/word/2006/wordml" xmlns:wps="http://schemas.microsoft.com/office/word/2010/wordprocessingShape" mc:Ignorable="w14 w15 wp14">
+<w:document xmlns:wpc="http://schemas.microsoft.com/office/word/2010/wordprocessingCanvas" xmlns:mo="http://schemas.microsoft.com/office/mac/office/2008/main" xmlns:mc="http://schemas.openxmlformats.org/markup-compatibility/2006" xmlns:mv="urn:schemas-microsoft-com:mac:vml" xmlns:o="urn:schemas-microsoft-com:office:office" xmlns:r="http://schemas.openxmlformats.org/officeDocument/2006/relationships" xmlns:m="http://schemas.openxmlformats.org/officeDocument/2006/math" xmlns:v="urn:schemas-microsoft-com:vml" xmlns:wp14="http://schemas.microsoft.com/office/word/2010/wordprocessingDrawing" xmlns:wp="http://schemas.openxmlformats.org/drawingml/2006/wordprocessingDrawing" xmlns:w10="urn:schemas-microsoft-com:office:word" xmlns:w="http://schemas.openxmlformats.org/wordprocessingml/2006/main" xmlns:w14="http://schemas.microsoft.com/office/word/2010/wordml" xmlns:w15="http://schemas.microsoft.com/office/word/2012/wordml" xmlns:wpg="http://schemas.microsoft.com/office/word/2010/wordprocessingGroup" xmlns:wpi="http://schemas.microsoft.com/office/word/2010/wordprocessingInk" xmlns:wne="http://schemas.microsoft.com/office/word/2006/wordml" xmlns:wps="http://schemas.microsoft.com/office/word/2010/wordprocessingShape" mc:Ignorable="w14 w15 wp14">
   <w:body>
     <w:sdt>
       <w:sdtPr>
@@ -220,7 +220,7 @@
                         </wp:positionV>
                       </mc:Fallback>
                     </mc:AlternateContent>
-                    <wp:extent cx="6553200" cy="557784"/>
+                    <wp:extent cx="5274310" cy="626110"/>
                     <wp:effectExtent l="0" t="0" r="0" b="12700"/>
                     <wp:wrapNone/>
                     <wp:docPr id="142" name="文本框 142"/>
@@ -232,7 +232,7 @@
                           <wps:spPr>
                             <a:xfrm>
                               <a:off x="0" y="0"/>
-                              <a:ext cx="6553200" cy="557784"/>
+                              <a:ext cx="5274310" cy="626110"/>
                             </a:xfrm>
                             <a:prstGeom prst="rect">
                               <a:avLst/>
@@ -360,11 +360,11 @@
               </mc:Choice>
               <mc:Fallback>
                 <w:pict>
-                  <v:shapetype w14:anchorId="1CAC3C72" id="_x0000_t202" coordsize="21600,21600" o:spt="202" path="m,l,21600r21600,l21600,xe">
+                  <v:shapetype w14:anchorId="1CAC3C72" id="_x0000_t202" coordsize="21600,21600" o:spt="202" path="m0,0l0,21600,21600,21600,21600,0xe">
                     <v:stroke joinstyle="miter"/>
                     <v:path gradientshapeok="t" o:connecttype="rect"/>
                   </v:shapetype>
-                  <v:shape id="文本框 142" o:spid="_x0000_s1026" type="#_x0000_t202" style="position:absolute;left:0;text-align:left;margin-left:0;margin-top:0;width:516pt;height:43.9pt;z-index:251659264;visibility:visible;mso-wrap-style:square;mso-width-percent:1000;mso-height-percent:0;mso-top-percent:850;mso-wrap-distance-left:9pt;mso-wrap-distance-top:0;mso-wrap-distance-right:9pt;mso-wrap-distance-bottom:0;mso-position-horizontal:center;mso-position-horizontal-relative:margin;mso-position-vertical-relative:page;mso-width-percent:1000;mso-height-percent:0;mso-top-percent:850;mso-width-relative:margin;mso-height-relative:margin;v-text-anchor:bottom" o:gfxdata="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" filled="f" stroked="f" strokeweight=".5pt">
+                  <v:shape id="_x6587__x672c__x6846__x0020_142" o:spid="_x0000_s1026" type="#_x0000_t202" style="position:absolute;left:0;text-align:left;margin-left:0;margin-top:0;width:415.3pt;height:49.3pt;z-index:251659264;visibility:visible;mso-wrap-style:square;mso-width-percent:1000;mso-height-percent:0;mso-top-percent:850;mso-wrap-distance-left:9pt;mso-wrap-distance-top:0;mso-wrap-distance-right:9pt;mso-wrap-distance-bottom:0;mso-position-horizontal:center;mso-position-horizontal-relative:margin;mso-position-vertical-relative:page;mso-width-percent:1000;mso-height-percent:0;mso-top-percent:850;mso-width-relative:margin;mso-height-relative:margin;v-text-anchor:bottom" o:gfxdata="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" filled="f" stroked="f" strokeweight=".5pt">
                     <v:textbox style="mso-fit-shape-to-text:t" inset="0,0,0,0">
                       <w:txbxContent>
                         <w:sdt>
@@ -386,6 +386,7 @@
                               <w:calendar w:val="gregorian"/>
                             </w:date>
                           </w:sdtPr>
+                          <w:sdtEndPr/>
                           <w:sdtContent>
                             <w:p>
                               <w:pPr>
@@ -433,6 +434,7 @@
                               <w:dataBinding w:prefixMappings="xmlns:ns0='http://schemas.openxmlformats.org/officeDocument/2006/extended-properties' " w:xpath="/ns0:Properties[1]/ns0:Company[1]" w:storeItemID="{6668398D-A668-4E3E-A5EB-62B293D839F1}"/>
                               <w:text/>
                             </w:sdtPr>
+                            <w:sdtEndPr/>
                             <w:sdtContent>
                               <w:r>
                                 <w:rPr>
@@ -553,7 +555,7 @@
       <w:sdtContent>
         <w:p>
           <w:pPr>
-            <w:pStyle w:val="TOC"/>
+            <w:pStyle w:val="a6"/>
             <w:rPr>
               <w:rFonts w:asciiTheme="minorEastAsia" w:eastAsiaTheme="minorEastAsia" w:hAnsiTheme="minorEastAsia"/>
               <w:color w:val="auto"/>
@@ -570,7 +572,7 @@
         </w:p>
         <w:p>
           <w:pPr>
-            <w:pStyle w:val="10"/>
+            <w:pStyle w:val="11"/>
             <w:tabs>
               <w:tab w:val="right" w:leader="dot" w:pos="8296"/>
             </w:tabs>
@@ -665,7 +667,7 @@
         </w:p>
         <w:p>
           <w:pPr>
-            <w:pStyle w:val="20"/>
+            <w:pStyle w:val="21"/>
             <w:tabs>
               <w:tab w:val="right" w:leader="dot" w:pos="8296"/>
             </w:tabs>
@@ -742,7 +744,7 @@
         </w:p>
         <w:p>
           <w:pPr>
-            <w:pStyle w:val="20"/>
+            <w:pStyle w:val="21"/>
             <w:tabs>
               <w:tab w:val="right" w:leader="dot" w:pos="8296"/>
             </w:tabs>
@@ -819,7 +821,7 @@
         </w:p>
         <w:p>
           <w:pPr>
-            <w:pStyle w:val="20"/>
+            <w:pStyle w:val="21"/>
             <w:tabs>
               <w:tab w:val="right" w:leader="dot" w:pos="8296"/>
             </w:tabs>
@@ -896,7 +898,7 @@
         </w:p>
         <w:p>
           <w:pPr>
-            <w:pStyle w:val="10"/>
+            <w:pStyle w:val="11"/>
             <w:tabs>
               <w:tab w:val="right" w:leader="dot" w:pos="8296"/>
             </w:tabs>
@@ -973,7 +975,7 @@
         </w:p>
         <w:p>
           <w:pPr>
-            <w:pStyle w:val="20"/>
+            <w:pStyle w:val="21"/>
             <w:tabs>
               <w:tab w:val="right" w:leader="dot" w:pos="8296"/>
             </w:tabs>
@@ -1050,7 +1052,7 @@
         </w:p>
         <w:p>
           <w:pPr>
-            <w:pStyle w:val="20"/>
+            <w:pStyle w:val="21"/>
             <w:tabs>
               <w:tab w:val="right" w:leader="dot" w:pos="8296"/>
             </w:tabs>
@@ -1127,7 +1129,7 @@
         </w:p>
         <w:p>
           <w:pPr>
-            <w:pStyle w:val="20"/>
+            <w:pStyle w:val="21"/>
             <w:tabs>
               <w:tab w:val="right" w:leader="dot" w:pos="8296"/>
             </w:tabs>
@@ -1204,7 +1206,7 @@
         </w:p>
         <w:p>
           <w:pPr>
-            <w:pStyle w:val="10"/>
+            <w:pStyle w:val="11"/>
             <w:tabs>
               <w:tab w:val="right" w:leader="dot" w:pos="8296"/>
             </w:tabs>
@@ -1281,7 +1283,7 @@
         </w:p>
         <w:p>
           <w:pPr>
-            <w:pStyle w:val="20"/>
+            <w:pStyle w:val="21"/>
             <w:tabs>
               <w:tab w:val="right" w:leader="dot" w:pos="8296"/>
             </w:tabs>
@@ -1358,7 +1360,7 @@
         </w:p>
         <w:p>
           <w:pPr>
-            <w:pStyle w:val="20"/>
+            <w:pStyle w:val="21"/>
             <w:tabs>
               <w:tab w:val="right" w:leader="dot" w:pos="8296"/>
             </w:tabs>
@@ -1435,7 +1437,7 @@
         </w:p>
         <w:p>
           <w:pPr>
-            <w:pStyle w:val="20"/>
+            <w:pStyle w:val="21"/>
             <w:tabs>
               <w:tab w:val="right" w:leader="dot" w:pos="8296"/>
             </w:tabs>
@@ -1897,7 +1899,7 @@
         </w:p>
         <w:p>
           <w:pPr>
-            <w:pStyle w:val="20"/>
+            <w:pStyle w:val="21"/>
             <w:tabs>
               <w:tab w:val="right" w:leader="dot" w:pos="8296"/>
             </w:tabs>
@@ -2191,9 +2193,9 @@
         <w:tblLook w:val="04A0" w:firstRow="1" w:lastRow="0" w:firstColumn="1" w:lastColumn="0" w:noHBand="0" w:noVBand="1"/>
       </w:tblPr>
       <w:tblGrid>
-        <w:gridCol w:w="941"/>
+        <w:gridCol w:w="940"/>
         <w:gridCol w:w="3257"/>
-        <w:gridCol w:w="2814"/>
+        <w:gridCol w:w="2815"/>
         <w:gridCol w:w="1284"/>
       </w:tblGrid>
       <w:tr>
@@ -3249,9 +3251,9 @@
         <w:tblLook w:val="04A0" w:firstRow="1" w:lastRow="0" w:firstColumn="1" w:lastColumn="0" w:noHBand="0" w:noVBand="1"/>
       </w:tblPr>
       <w:tblGrid>
-        <w:gridCol w:w="1772"/>
+        <w:gridCol w:w="1771"/>
         <w:gridCol w:w="4292"/>
-        <w:gridCol w:w="1117"/>
+        <w:gridCol w:w="1118"/>
         <w:gridCol w:w="1115"/>
       </w:tblGrid>
       <w:tr>
@@ -3261,7 +3263,7 @@
         <w:tc>
           <w:tcPr>
             <w:cnfStyle w:val="001000000000" w:firstRow="0" w:lastRow="0" w:firstColumn="1" w:lastColumn="0" w:oddVBand="0" w:evenVBand="0" w:oddHBand="0" w:evenHBand="0" w:firstRowFirstColumn="0" w:firstRowLastColumn="0" w:lastRowFirstColumn="0" w:lastRowLastColumn="0"/>
-            <w:tcW w:w="1809" w:type="dxa"/>
+            <w:tcW w:w="1771" w:type="dxa"/>
           </w:tcPr>
           <w:p>
             <w:pPr>
@@ -3282,7 +3284,7 @@
         </w:tc>
         <w:tc>
           <w:tcPr>
-            <w:tcW w:w="4395" w:type="dxa"/>
+            <w:tcW w:w="4292" w:type="dxa"/>
           </w:tcPr>
           <w:p>
             <w:pPr>
@@ -3304,7 +3306,7 @@
         </w:tc>
         <w:tc>
           <w:tcPr>
-            <w:tcW w:w="1134" w:type="dxa"/>
+            <w:tcW w:w="1118" w:type="dxa"/>
           </w:tcPr>
           <w:p>
             <w:pPr>
@@ -3326,7 +3328,7 @@
         </w:tc>
         <w:tc>
           <w:tcPr>
-            <w:tcW w:w="1134" w:type="dxa"/>
+            <w:tcW w:w="1115" w:type="dxa"/>
           </w:tcPr>
           <w:p>
             <w:pPr>
@@ -3354,7 +3356,7 @@
         <w:tc>
           <w:tcPr>
             <w:cnfStyle w:val="001000000000" w:firstRow="0" w:lastRow="0" w:firstColumn="1" w:lastColumn="0" w:oddVBand="0" w:evenVBand="0" w:oddHBand="0" w:evenHBand="0" w:firstRowFirstColumn="0" w:firstRowLastColumn="0" w:lastRowFirstColumn="0" w:lastRowLastColumn="0"/>
-            <w:tcW w:w="1809" w:type="dxa"/>
+            <w:tcW w:w="1771" w:type="dxa"/>
           </w:tcPr>
           <w:p>
             <w:pPr>
@@ -3372,7 +3374,7 @@
         </w:tc>
         <w:tc>
           <w:tcPr>
-            <w:tcW w:w="4395" w:type="dxa"/>
+            <w:tcW w:w="4292" w:type="dxa"/>
           </w:tcPr>
           <w:p>
             <w:pPr>
@@ -3391,7 +3393,7 @@
         </w:tc>
         <w:tc>
           <w:tcPr>
-            <w:tcW w:w="1134" w:type="dxa"/>
+            <w:tcW w:w="1118" w:type="dxa"/>
           </w:tcPr>
           <w:p>
             <w:pPr>
@@ -3410,7 +3412,7 @@
         </w:tc>
         <w:tc>
           <w:tcPr>
-            <w:tcW w:w="1134" w:type="dxa"/>
+            <w:tcW w:w="1115" w:type="dxa"/>
           </w:tcPr>
           <w:p>
             <w:pPr>
@@ -3419,12 +3421,6 @@
                 <w:rFonts w:asciiTheme="minorEastAsia" w:hAnsiTheme="minorEastAsia" w:cs="Times New Roman"/>
               </w:rPr>
             </w:pPr>
-            <w:r>
-              <w:rPr>
-                <w:rFonts w:asciiTheme="minorEastAsia" w:hAnsiTheme="minorEastAsia" w:cs="Times New Roman" w:hint="eastAsia"/>
-              </w:rPr>
-              <w:t>梁思宇</w:t>
-            </w:r>
           </w:p>
         </w:tc>
       </w:tr>
@@ -3432,7 +3428,7 @@
         <w:tc>
           <w:tcPr>
             <w:cnfStyle w:val="001000000000" w:firstRow="0" w:lastRow="0" w:firstColumn="1" w:lastColumn="0" w:oddVBand="0" w:evenVBand="0" w:oddHBand="0" w:evenHBand="0" w:firstRowFirstColumn="0" w:firstRowLastColumn="0" w:lastRowFirstColumn="0" w:lastRowLastColumn="0"/>
-            <w:tcW w:w="1809" w:type="dxa"/>
+            <w:tcW w:w="1771" w:type="dxa"/>
           </w:tcPr>
           <w:p>
             <w:pPr>
@@ -3450,7 +3446,7 @@
         </w:tc>
         <w:tc>
           <w:tcPr>
-            <w:tcW w:w="4395" w:type="dxa"/>
+            <w:tcW w:w="4292" w:type="dxa"/>
           </w:tcPr>
           <w:p>
             <w:pPr>
@@ -3469,7 +3465,7 @@
         </w:tc>
         <w:tc>
           <w:tcPr>
-            <w:tcW w:w="1134" w:type="dxa"/>
+            <w:tcW w:w="1118" w:type="dxa"/>
           </w:tcPr>
           <w:p>
             <w:pPr>
@@ -3488,7 +3484,7 @@
         </w:tc>
         <w:tc>
           <w:tcPr>
-            <w:tcW w:w="1134" w:type="dxa"/>
+            <w:tcW w:w="1115" w:type="dxa"/>
           </w:tcPr>
           <w:p>
             <w:pPr>
@@ -3497,12 +3493,6 @@
                 <w:rFonts w:asciiTheme="minorEastAsia" w:hAnsiTheme="minorEastAsia" w:cs="Times New Roman"/>
               </w:rPr>
             </w:pPr>
-            <w:r>
-              <w:rPr>
-                <w:rFonts w:asciiTheme="minorEastAsia" w:hAnsiTheme="minorEastAsia" w:cs="Times New Roman" w:hint="eastAsia"/>
-              </w:rPr>
-              <w:t>曾婧</w:t>
-            </w:r>
           </w:p>
         </w:tc>
       </w:tr>
@@ -3513,7 +3503,7 @@
         <w:tc>
           <w:tcPr>
             <w:cnfStyle w:val="001000000000" w:firstRow="0" w:lastRow="0" w:firstColumn="1" w:lastColumn="0" w:oddVBand="0" w:evenVBand="0" w:oddHBand="0" w:evenHBand="0" w:firstRowFirstColumn="0" w:firstRowLastColumn="0" w:lastRowFirstColumn="0" w:lastRowLastColumn="0"/>
-            <w:tcW w:w="1809" w:type="dxa"/>
+            <w:tcW w:w="1771" w:type="dxa"/>
           </w:tcPr>
           <w:p>
             <w:pPr>
@@ -3531,7 +3521,7 @@
         </w:tc>
         <w:tc>
           <w:tcPr>
-            <w:tcW w:w="4395" w:type="dxa"/>
+            <w:tcW w:w="4292" w:type="dxa"/>
           </w:tcPr>
           <w:p>
             <w:pPr>
@@ -3550,7 +3540,7 @@
         </w:tc>
         <w:tc>
           <w:tcPr>
-            <w:tcW w:w="1134" w:type="dxa"/>
+            <w:tcW w:w="1118" w:type="dxa"/>
           </w:tcPr>
           <w:p>
             <w:pPr>
@@ -3575,7 +3565,7 @@
         </w:tc>
         <w:tc>
           <w:tcPr>
-            <w:tcW w:w="1134" w:type="dxa"/>
+            <w:tcW w:w="1115" w:type="dxa"/>
           </w:tcPr>
           <w:p>
             <w:pPr>
@@ -3584,12 +3574,6 @@
                 <w:rFonts w:asciiTheme="minorEastAsia" w:hAnsiTheme="minorEastAsia" w:cs="Times New Roman"/>
               </w:rPr>
             </w:pPr>
-            <w:r>
-              <w:rPr>
-                <w:rFonts w:asciiTheme="minorEastAsia" w:hAnsiTheme="minorEastAsia" w:cs="Times New Roman"/>
-              </w:rPr>
-              <w:t>梁思宇</w:t>
-            </w:r>
           </w:p>
         </w:tc>
       </w:tr>
@@ -3597,7 +3581,7 @@
         <w:tc>
           <w:tcPr>
             <w:cnfStyle w:val="001000000000" w:firstRow="0" w:lastRow="0" w:firstColumn="1" w:lastColumn="0" w:oddVBand="0" w:evenVBand="0" w:oddHBand="0" w:evenHBand="0" w:firstRowFirstColumn="0" w:firstRowLastColumn="0" w:lastRowFirstColumn="0" w:lastRowLastColumn="0"/>
-            <w:tcW w:w="1809" w:type="dxa"/>
+            <w:tcW w:w="1771" w:type="dxa"/>
           </w:tcPr>
           <w:p>
             <w:pPr>
@@ -3621,7 +3605,7 @@
         </w:tc>
         <w:tc>
           <w:tcPr>
-            <w:tcW w:w="4395" w:type="dxa"/>
+            <w:tcW w:w="4292" w:type="dxa"/>
           </w:tcPr>
           <w:p>
             <w:pPr>
@@ -3640,7 +3624,7 @@
         </w:tc>
         <w:tc>
           <w:tcPr>
-            <w:tcW w:w="1134" w:type="dxa"/>
+            <w:tcW w:w="1118" w:type="dxa"/>
           </w:tcPr>
           <w:p>
             <w:pPr>
@@ -3665,7 +3649,7 @@
         </w:tc>
         <w:tc>
           <w:tcPr>
-            <w:tcW w:w="1134" w:type="dxa"/>
+            <w:tcW w:w="1115" w:type="dxa"/>
           </w:tcPr>
           <w:p>
             <w:pPr>
@@ -3674,12 +3658,6 @@
                 <w:rFonts w:asciiTheme="minorEastAsia" w:hAnsiTheme="minorEastAsia" w:cs="Times New Roman"/>
               </w:rPr>
             </w:pPr>
-            <w:r>
-              <w:rPr>
-                <w:rFonts w:asciiTheme="minorEastAsia" w:hAnsiTheme="minorEastAsia" w:cs="Times New Roman" w:hint="eastAsia"/>
-              </w:rPr>
-              <w:t>丁霄汉</w:t>
-            </w:r>
           </w:p>
         </w:tc>
       </w:tr>
@@ -3690,7 +3668,7 @@
         <w:tc>
           <w:tcPr>
             <w:cnfStyle w:val="001000000000" w:firstRow="0" w:lastRow="0" w:firstColumn="1" w:lastColumn="0" w:oddVBand="0" w:evenVBand="0" w:oddHBand="0" w:evenHBand="0" w:firstRowFirstColumn="0" w:firstRowLastColumn="0" w:lastRowFirstColumn="0" w:lastRowLastColumn="0"/>
-            <w:tcW w:w="1809" w:type="dxa"/>
+            <w:tcW w:w="1771" w:type="dxa"/>
           </w:tcPr>
           <w:p>
             <w:pPr>
@@ -3708,7 +3686,7 @@
         </w:tc>
         <w:tc>
           <w:tcPr>
-            <w:tcW w:w="4395" w:type="dxa"/>
+            <w:tcW w:w="4292" w:type="dxa"/>
           </w:tcPr>
           <w:p>
             <w:pPr>
@@ -3727,7 +3705,7 @@
         </w:tc>
         <w:tc>
           <w:tcPr>
-            <w:tcW w:w="1134" w:type="dxa"/>
+            <w:tcW w:w="1118" w:type="dxa"/>
           </w:tcPr>
           <w:p>
             <w:pPr>
@@ -3752,7 +3730,7 @@
         </w:tc>
         <w:tc>
           <w:tcPr>
-            <w:tcW w:w="1134" w:type="dxa"/>
+            <w:tcW w:w="1115" w:type="dxa"/>
           </w:tcPr>
           <w:p>
             <w:pPr>
@@ -3761,12 +3739,6 @@
                 <w:rFonts w:asciiTheme="minorEastAsia" w:hAnsiTheme="minorEastAsia" w:cs="Times New Roman"/>
               </w:rPr>
             </w:pPr>
-            <w:r>
-              <w:rPr>
-                <w:rFonts w:asciiTheme="minorEastAsia" w:hAnsiTheme="minorEastAsia" w:cs="Times New Roman" w:hint="eastAsia"/>
-              </w:rPr>
-              <w:t>全体成员</w:t>
-            </w:r>
           </w:p>
         </w:tc>
       </w:tr>
@@ -3774,7 +3746,7 @@
         <w:tc>
           <w:tcPr>
             <w:cnfStyle w:val="001000000000" w:firstRow="0" w:lastRow="0" w:firstColumn="1" w:lastColumn="0" w:oddVBand="0" w:evenVBand="0" w:oddHBand="0" w:evenHBand="0" w:firstRowFirstColumn="0" w:firstRowLastColumn="0" w:lastRowFirstColumn="0" w:lastRowLastColumn="0"/>
-            <w:tcW w:w="1809" w:type="dxa"/>
+            <w:tcW w:w="1771" w:type="dxa"/>
           </w:tcPr>
           <w:p>
             <w:pPr>
@@ -3792,7 +3764,7 @@
         </w:tc>
         <w:tc>
           <w:tcPr>
-            <w:tcW w:w="4395" w:type="dxa"/>
+            <w:tcW w:w="4292" w:type="dxa"/>
           </w:tcPr>
           <w:p>
             <w:pPr>
@@ -3811,7 +3783,7 @@
         </w:tc>
         <w:tc>
           <w:tcPr>
-            <w:tcW w:w="1134" w:type="dxa"/>
+            <w:tcW w:w="1118" w:type="dxa"/>
           </w:tcPr>
           <w:p>
             <w:pPr>
@@ -3836,7 +3808,7 @@
         </w:tc>
         <w:tc>
           <w:tcPr>
-            <w:tcW w:w="1134" w:type="dxa"/>
+            <w:tcW w:w="1115" w:type="dxa"/>
           </w:tcPr>
           <w:p>
             <w:pPr>
@@ -3845,12 +3817,6 @@
                 <w:rFonts w:asciiTheme="minorEastAsia" w:hAnsiTheme="minorEastAsia" w:cs="Times New Roman"/>
               </w:rPr>
             </w:pPr>
-            <w:r>
-              <w:rPr>
-                <w:rFonts w:asciiTheme="minorEastAsia" w:hAnsiTheme="minorEastAsia" w:cs="Times New Roman" w:hint="eastAsia"/>
-              </w:rPr>
-              <w:t>陈云龙</w:t>
-            </w:r>
           </w:p>
         </w:tc>
       </w:tr>
@@ -3861,7 +3827,7 @@
         <w:tc>
           <w:tcPr>
             <w:cnfStyle w:val="001000000000" w:firstRow="0" w:lastRow="0" w:firstColumn="1" w:lastColumn="0" w:oddVBand="0" w:evenVBand="0" w:oddHBand="0" w:evenHBand="0" w:firstRowFirstColumn="0" w:firstRowLastColumn="0" w:lastRowFirstColumn="0" w:lastRowLastColumn="0"/>
-            <w:tcW w:w="1809" w:type="dxa"/>
+            <w:tcW w:w="1771" w:type="dxa"/>
           </w:tcPr>
           <w:p>
             <w:pPr>
@@ -3879,7 +3845,7 @@
         </w:tc>
         <w:tc>
           <w:tcPr>
-            <w:tcW w:w="4395" w:type="dxa"/>
+            <w:tcW w:w="4292" w:type="dxa"/>
           </w:tcPr>
           <w:p>
             <w:pPr>
@@ -3904,7 +3870,7 @@
         </w:tc>
         <w:tc>
           <w:tcPr>
-            <w:tcW w:w="1134" w:type="dxa"/>
+            <w:tcW w:w="1118" w:type="dxa"/>
           </w:tcPr>
           <w:p>
             <w:pPr>
@@ -3929,7 +3895,7 @@
         </w:tc>
         <w:tc>
           <w:tcPr>
-            <w:tcW w:w="1134" w:type="dxa"/>
+            <w:tcW w:w="1115" w:type="dxa"/>
           </w:tcPr>
           <w:p>
             <w:pPr>
@@ -3938,12 +3904,6 @@
                 <w:rFonts w:asciiTheme="minorEastAsia" w:hAnsiTheme="minorEastAsia" w:cs="Times New Roman"/>
               </w:rPr>
             </w:pPr>
-            <w:r>
-              <w:rPr>
-                <w:rFonts w:asciiTheme="minorEastAsia" w:hAnsiTheme="minorEastAsia" w:cs="Times New Roman"/>
-              </w:rPr>
-              <w:t>梁思宇</w:t>
-            </w:r>
           </w:p>
         </w:tc>
       </w:tr>
@@ -3951,7 +3911,7 @@
         <w:tc>
           <w:tcPr>
             <w:cnfStyle w:val="001000000000" w:firstRow="0" w:lastRow="0" w:firstColumn="1" w:lastColumn="0" w:oddVBand="0" w:evenVBand="0" w:oddHBand="0" w:evenHBand="0" w:firstRowFirstColumn="0" w:firstRowLastColumn="0" w:lastRowFirstColumn="0" w:lastRowLastColumn="0"/>
-            <w:tcW w:w="1809" w:type="dxa"/>
+            <w:tcW w:w="1771" w:type="dxa"/>
           </w:tcPr>
           <w:p>
             <w:pPr>
@@ -3969,7 +3929,7 @@
         </w:tc>
         <w:tc>
           <w:tcPr>
-            <w:tcW w:w="4395" w:type="dxa"/>
+            <w:tcW w:w="4292" w:type="dxa"/>
           </w:tcPr>
           <w:p>
             <w:pPr>
@@ -3988,7 +3948,7 @@
         </w:tc>
         <w:tc>
           <w:tcPr>
-            <w:tcW w:w="1134" w:type="dxa"/>
+            <w:tcW w:w="1118" w:type="dxa"/>
           </w:tcPr>
           <w:p>
             <w:pPr>
@@ -4007,7 +3967,7 @@
         </w:tc>
         <w:tc>
           <w:tcPr>
-            <w:tcW w:w="1134" w:type="dxa"/>
+            <w:tcW w:w="1115" w:type="dxa"/>
           </w:tcPr>
           <w:p>
             <w:pPr>
@@ -4016,12 +3976,6 @@
                 <w:rFonts w:asciiTheme="minorEastAsia" w:hAnsiTheme="minorEastAsia" w:cs="Times New Roman"/>
               </w:rPr>
             </w:pPr>
-            <w:r>
-              <w:rPr>
-                <w:rFonts w:asciiTheme="minorEastAsia" w:hAnsiTheme="minorEastAsia" w:cs="Times New Roman"/>
-              </w:rPr>
-              <w:t>丁霄汉</w:t>
-            </w:r>
           </w:p>
         </w:tc>
       </w:tr>
@@ -4032,69 +3986,45 @@
         <w:tc>
           <w:tcPr>
             <w:cnfStyle w:val="001000000000" w:firstRow="0" w:lastRow="0" w:firstColumn="1" w:lastColumn="0" w:oddVBand="0" w:evenVBand="0" w:oddHBand="0" w:evenHBand="0" w:firstRowFirstColumn="0" w:firstRowLastColumn="0" w:lastRowFirstColumn="0" w:lastRowLastColumn="0"/>
-            <w:tcW w:w="1809" w:type="dxa"/>
-          </w:tcPr>
-          <w:p>
-            <w:pPr>
-              <w:rPr>
-                <w:rFonts w:asciiTheme="minorEastAsia" w:hAnsiTheme="minorEastAsia"/>
-              </w:rPr>
-            </w:pPr>
-            <w:r>
-              <w:rPr>
-                <w:rFonts w:asciiTheme="minorEastAsia" w:hAnsiTheme="minorEastAsia" w:hint="eastAsia"/>
-              </w:rPr>
-              <w:t>制作交互式原型</w:t>
-            </w:r>
-          </w:p>
-        </w:tc>
-        <w:tc>
-          <w:tcPr>
-            <w:tcW w:w="4395" w:type="dxa"/>
+            <w:tcW w:w="1771" w:type="dxa"/>
+          </w:tcPr>
+          <w:p>
+            <w:pPr>
+              <w:rPr>
+                <w:rFonts w:asciiTheme="minorEastAsia" w:hAnsiTheme="minorEastAsia" w:hint="eastAsia"/>
+              </w:rPr>
+            </w:pPr>
+          </w:p>
+        </w:tc>
+        <w:tc>
+          <w:tcPr>
+            <w:tcW w:w="4292" w:type="dxa"/>
           </w:tcPr>
           <w:p>
             <w:pPr>
               <w:cnfStyle w:val="000000100000" w:firstRow="0" w:lastRow="0" w:firstColumn="0" w:lastColumn="0" w:oddVBand="0" w:evenVBand="0" w:oddHBand="1" w:evenHBand="0" w:firstRowFirstColumn="0" w:firstRowLastColumn="0" w:lastRowFirstColumn="0" w:lastRowLastColumn="0"/>
               <w:rPr>
-                <w:rFonts w:asciiTheme="minorEastAsia" w:hAnsiTheme="minorEastAsia"/>
-              </w:rPr>
-            </w:pPr>
-            <w:r>
-              <w:rPr>
-                <w:rFonts w:asciiTheme="minorEastAsia" w:hAnsiTheme="minorEastAsia" w:hint="eastAsia"/>
-              </w:rPr>
-              <w:t>制作交互式原型</w:t>
-            </w:r>
-          </w:p>
-        </w:tc>
-        <w:tc>
-          <w:tcPr>
-            <w:tcW w:w="1134" w:type="dxa"/>
+                <w:rFonts w:asciiTheme="minorEastAsia" w:hAnsiTheme="minorEastAsia" w:hint="eastAsia"/>
+              </w:rPr>
+            </w:pPr>
+          </w:p>
+        </w:tc>
+        <w:tc>
+          <w:tcPr>
+            <w:tcW w:w="1118" w:type="dxa"/>
           </w:tcPr>
           <w:p>
             <w:pPr>
               <w:cnfStyle w:val="000000100000" w:firstRow="0" w:lastRow="0" w:firstColumn="0" w:lastColumn="0" w:oddVBand="0" w:evenVBand="0" w:oddHBand="1" w:evenHBand="0" w:firstRowFirstColumn="0" w:firstRowLastColumn="0" w:lastRowFirstColumn="0" w:lastRowLastColumn="0"/>
               <w:rPr>
-                <w:rFonts w:asciiTheme="minorEastAsia" w:hAnsiTheme="minorEastAsia"/>
-              </w:rPr>
-            </w:pPr>
-            <w:r>
-              <w:rPr>
-                <w:rFonts w:asciiTheme="minorEastAsia" w:hAnsiTheme="minorEastAsia" w:hint="eastAsia"/>
-              </w:rPr>
-              <w:t>10-</w:t>
-            </w:r>
-            <w:r>
-              <w:rPr>
-                <w:rFonts w:asciiTheme="minorEastAsia" w:hAnsiTheme="minorEastAsia"/>
-              </w:rPr>
-              <w:t>22</w:t>
-            </w:r>
-          </w:p>
-        </w:tc>
-        <w:tc>
-          <w:tcPr>
-            <w:tcW w:w="1134" w:type="dxa"/>
+                <w:rFonts w:asciiTheme="minorEastAsia" w:hAnsiTheme="minorEastAsia" w:hint="eastAsia"/>
+              </w:rPr>
+            </w:pPr>
+          </w:p>
+        </w:tc>
+        <w:tc>
+          <w:tcPr>
+            <w:tcW w:w="1115" w:type="dxa"/>
           </w:tcPr>
           <w:p>
             <w:pPr>
@@ -4103,12 +4033,6 @@
                 <w:rFonts w:asciiTheme="minorEastAsia" w:hAnsiTheme="minorEastAsia" w:cs="Times New Roman"/>
               </w:rPr>
             </w:pPr>
-            <w:r>
-              <w:rPr>
-                <w:rFonts w:asciiTheme="minorEastAsia" w:hAnsiTheme="minorEastAsia" w:cs="Times New Roman" w:hint="eastAsia"/>
-              </w:rPr>
-              <w:t>曾婧</w:t>
-            </w:r>
           </w:p>
         </w:tc>
       </w:tr>
@@ -4116,7 +4040,7 @@
         <w:tc>
           <w:tcPr>
             <w:cnfStyle w:val="001000000000" w:firstRow="0" w:lastRow="0" w:firstColumn="1" w:lastColumn="0" w:oddVBand="0" w:evenVBand="0" w:oddHBand="0" w:evenHBand="0" w:firstRowFirstColumn="0" w:firstRowLastColumn="0" w:lastRowFirstColumn="0" w:lastRowLastColumn="0"/>
-            <w:tcW w:w="1809" w:type="dxa"/>
+            <w:tcW w:w="1771" w:type="dxa"/>
           </w:tcPr>
           <w:p>
             <w:pPr>
@@ -4134,7 +4058,7 @@
         </w:tc>
         <w:tc>
           <w:tcPr>
-            <w:tcW w:w="4395" w:type="dxa"/>
+            <w:tcW w:w="4292" w:type="dxa"/>
           </w:tcPr>
           <w:p>
             <w:pPr>
@@ -4153,32 +4077,42 @@
         </w:tc>
         <w:tc>
           <w:tcPr>
-            <w:tcW w:w="1134" w:type="dxa"/>
+            <w:tcW w:w="1118" w:type="dxa"/>
           </w:tcPr>
           <w:p>
             <w:pPr>
               <w:cnfStyle w:val="000000000000" w:firstRow="0" w:lastRow="0" w:firstColumn="0" w:lastColumn="0" w:oddVBand="0" w:evenVBand="0" w:oddHBand="0" w:evenHBand="0" w:firstRowFirstColumn="0" w:firstRowLastColumn="0" w:lastRowFirstColumn="0" w:lastRowLastColumn="0"/>
               <w:rPr>
                 <w:rFonts w:asciiTheme="minorEastAsia" w:hAnsiTheme="minorEastAsia"/>
-              </w:rPr>
-            </w:pPr>
-            <w:r>
-              <w:rPr>
-                <w:rFonts w:asciiTheme="minorEastAsia" w:hAnsiTheme="minorEastAsia" w:hint="eastAsia"/>
+                <w:color w:val="FF0000"/>
+              </w:rPr>
+            </w:pPr>
+            <w:r>
+              <w:rPr>
+                <w:rFonts w:asciiTheme="minorEastAsia" w:hAnsiTheme="minorEastAsia" w:hint="eastAsia"/>
+                <w:color w:val="FF0000"/>
               </w:rPr>
               <w:t>10-</w:t>
             </w:r>
             <w:r>
               <w:rPr>
                 <w:rFonts w:asciiTheme="minorEastAsia" w:hAnsiTheme="minorEastAsia"/>
-              </w:rPr>
-              <w:t>25</w:t>
-            </w:r>
-          </w:p>
-        </w:tc>
-        <w:tc>
-          <w:tcPr>
-            <w:tcW w:w="1134" w:type="dxa"/>
+                <w:color w:val="FF0000"/>
+              </w:rPr>
+              <w:t>2</w:t>
+            </w:r>
+            <w:r>
+              <w:rPr>
+                <w:rFonts w:asciiTheme="minorEastAsia" w:hAnsiTheme="minorEastAsia"/>
+                <w:color w:val="FF0000"/>
+              </w:rPr>
+              <w:t>5</w:t>
+            </w:r>
+          </w:p>
+        </w:tc>
+        <w:tc>
+          <w:tcPr>
+            <w:tcW w:w="1115" w:type="dxa"/>
           </w:tcPr>
           <w:p>
             <w:pPr>
@@ -4187,12 +4121,6 @@
                 <w:rFonts w:asciiTheme="minorEastAsia" w:hAnsiTheme="minorEastAsia" w:cs="Times New Roman"/>
               </w:rPr>
             </w:pPr>
-            <w:r>
-              <w:rPr>
-                <w:rFonts w:asciiTheme="minorEastAsia" w:hAnsiTheme="minorEastAsia" w:cs="Times New Roman" w:hint="eastAsia"/>
-              </w:rPr>
-              <w:t>曾婧</w:t>
-            </w:r>
           </w:p>
         </w:tc>
       </w:tr>
@@ -4203,69 +4131,72 @@
         <w:tc>
           <w:tcPr>
             <w:cnfStyle w:val="001000000000" w:firstRow="0" w:lastRow="0" w:firstColumn="1" w:lastColumn="0" w:oddVBand="0" w:evenVBand="0" w:oddHBand="0" w:evenHBand="0" w:firstRowFirstColumn="0" w:firstRowLastColumn="0" w:lastRowFirstColumn="0" w:lastRowLastColumn="0"/>
-            <w:tcW w:w="1809" w:type="dxa"/>
-          </w:tcPr>
-          <w:p>
-            <w:pPr>
-              <w:rPr>
-                <w:rFonts w:asciiTheme="minorEastAsia" w:hAnsiTheme="minorEastAsia"/>
-              </w:rPr>
-            </w:pPr>
-            <w:r>
-              <w:rPr>
-                <w:rFonts w:asciiTheme="minorEastAsia" w:hAnsiTheme="minorEastAsia" w:hint="eastAsia"/>
-              </w:rPr>
-              <w:t>第三次面谈</w:t>
-            </w:r>
-          </w:p>
-        </w:tc>
-        <w:tc>
-          <w:tcPr>
-            <w:tcW w:w="4395" w:type="dxa"/>
+            <w:tcW w:w="1771" w:type="dxa"/>
+          </w:tcPr>
+          <w:p>
+            <w:pPr>
+              <w:rPr>
+                <w:rFonts w:asciiTheme="minorEastAsia" w:hAnsiTheme="minorEastAsia" w:hint="eastAsia"/>
+              </w:rPr>
+            </w:pPr>
+            <w:r>
+              <w:rPr>
+                <w:rFonts w:asciiTheme="minorEastAsia" w:hAnsiTheme="minorEastAsia" w:hint="eastAsia"/>
+              </w:rPr>
+              <w:t>用例文档化</w:t>
+            </w:r>
+          </w:p>
+        </w:tc>
+        <w:tc>
+          <w:tcPr>
+            <w:tcW w:w="4292" w:type="dxa"/>
           </w:tcPr>
           <w:p>
             <w:pPr>
               <w:cnfStyle w:val="000000100000" w:firstRow="0" w:lastRow="0" w:firstColumn="0" w:lastColumn="0" w:oddVBand="0" w:evenVBand="0" w:oddHBand="1" w:evenHBand="0" w:firstRowFirstColumn="0" w:firstRowLastColumn="0" w:lastRowFirstColumn="0" w:lastRowLastColumn="0"/>
               <w:rPr>
-                <w:rFonts w:asciiTheme="minorEastAsia" w:hAnsiTheme="minorEastAsia"/>
-              </w:rPr>
-            </w:pPr>
-            <w:r>
-              <w:rPr>
-                <w:rFonts w:asciiTheme="minorEastAsia" w:hAnsiTheme="minorEastAsia" w:hint="eastAsia"/>
-              </w:rPr>
-              <w:t>使用原型作为辅助进行面谈，查漏补缺</w:t>
-            </w:r>
-          </w:p>
-        </w:tc>
-        <w:tc>
-          <w:tcPr>
-            <w:tcW w:w="1134" w:type="dxa"/>
+                <w:rFonts w:asciiTheme="minorEastAsia" w:hAnsiTheme="minorEastAsia" w:hint="eastAsia"/>
+              </w:rPr>
+            </w:pPr>
+            <w:r>
+              <w:rPr>
+                <w:rFonts w:asciiTheme="minorEastAsia" w:hAnsiTheme="minorEastAsia" w:hint="eastAsia"/>
+              </w:rPr>
+              <w:t>产出用例文档</w:t>
+            </w:r>
+          </w:p>
+        </w:tc>
+        <w:tc>
+          <w:tcPr>
+            <w:tcW w:w="1118" w:type="dxa"/>
           </w:tcPr>
           <w:p>
             <w:pPr>
               <w:cnfStyle w:val="000000100000" w:firstRow="0" w:lastRow="0" w:firstColumn="0" w:lastColumn="0" w:oddVBand="0" w:evenVBand="0" w:oddHBand="1" w:evenHBand="0" w:firstRowFirstColumn="0" w:firstRowLastColumn="0" w:lastRowFirstColumn="0" w:lastRowLastColumn="0"/>
               <w:rPr>
                 <w:rFonts w:asciiTheme="minorEastAsia" w:hAnsiTheme="minorEastAsia"/>
-              </w:rPr>
-            </w:pPr>
-            <w:r>
-              <w:rPr>
-                <w:rFonts w:asciiTheme="minorEastAsia" w:hAnsiTheme="minorEastAsia" w:hint="eastAsia"/>
-              </w:rPr>
-              <w:t>10-</w:t>
-            </w:r>
-            <w:r>
-              <w:rPr>
-                <w:rFonts w:asciiTheme="minorEastAsia" w:hAnsiTheme="minorEastAsia"/>
-              </w:rPr>
-              <w:t>27</w:t>
-            </w:r>
-          </w:p>
-        </w:tc>
-        <w:tc>
-          <w:tcPr>
-            <w:tcW w:w="1134" w:type="dxa"/>
+                <w:color w:val="FF0000"/>
+              </w:rPr>
+            </w:pPr>
+            <w:r>
+              <w:rPr>
+                <w:rFonts w:asciiTheme="minorEastAsia" w:hAnsiTheme="minorEastAsia"/>
+                <w:color w:val="FF0000"/>
+              </w:rPr>
+              <w:t>10-3</w:t>
+            </w:r>
+            <w:r>
+              <w:rPr>
+                <w:rFonts w:asciiTheme="minorEastAsia" w:hAnsiTheme="minorEastAsia"/>
+                <w:color w:val="FF0000"/>
+              </w:rPr>
+              <w:t>1</w:t>
+            </w:r>
+          </w:p>
+        </w:tc>
+        <w:tc>
+          <w:tcPr>
+            <w:tcW w:w="1115" w:type="dxa"/>
           </w:tcPr>
           <w:p>
             <w:pPr>
@@ -4274,12 +4205,6 @@
                 <w:rFonts w:asciiTheme="minorEastAsia" w:hAnsiTheme="minorEastAsia" w:cs="Times New Roman"/>
               </w:rPr>
             </w:pPr>
-            <w:r>
-              <w:rPr>
-                <w:rFonts w:asciiTheme="minorEastAsia" w:hAnsiTheme="minorEastAsia" w:cs="Times New Roman"/>
-              </w:rPr>
-              <w:t>陈云龙</w:t>
-            </w:r>
           </w:p>
         </w:tc>
       </w:tr>
@@ -4287,69 +4212,65 @@
         <w:tc>
           <w:tcPr>
             <w:cnfStyle w:val="001000000000" w:firstRow="0" w:lastRow="0" w:firstColumn="1" w:lastColumn="0" w:oddVBand="0" w:evenVBand="0" w:oddHBand="0" w:evenHBand="0" w:firstRowFirstColumn="0" w:firstRowLastColumn="0" w:lastRowFirstColumn="0" w:lastRowLastColumn="0"/>
-            <w:tcW w:w="1809" w:type="dxa"/>
-          </w:tcPr>
-          <w:p>
-            <w:pPr>
-              <w:rPr>
-                <w:rFonts w:asciiTheme="minorEastAsia" w:hAnsiTheme="minorEastAsia"/>
-              </w:rPr>
-            </w:pPr>
-            <w:r>
-              <w:rPr>
-                <w:rFonts w:asciiTheme="minorEastAsia" w:hAnsiTheme="minorEastAsia" w:hint="eastAsia"/>
-              </w:rPr>
-              <w:t>面谈结果分析</w:t>
-            </w:r>
-          </w:p>
-        </w:tc>
-        <w:tc>
-          <w:tcPr>
-            <w:tcW w:w="4395" w:type="dxa"/>
+            <w:tcW w:w="1771" w:type="dxa"/>
+          </w:tcPr>
+          <w:p>
+            <w:pPr>
+              <w:rPr>
+                <w:rFonts w:asciiTheme="minorEastAsia" w:hAnsiTheme="minorEastAsia" w:hint="eastAsia"/>
+              </w:rPr>
+            </w:pPr>
+            <w:r>
+              <w:rPr>
+                <w:rFonts w:asciiTheme="minorEastAsia" w:hAnsiTheme="minorEastAsia"/>
+              </w:rPr>
+              <w:t>用户需求列表</w:t>
+            </w:r>
+          </w:p>
+        </w:tc>
+        <w:tc>
+          <w:tcPr>
+            <w:tcW w:w="4292" w:type="dxa"/>
           </w:tcPr>
           <w:p>
             <w:pPr>
               <w:cnfStyle w:val="000000000000" w:firstRow="0" w:lastRow="0" w:firstColumn="0" w:lastColumn="0" w:oddVBand="0" w:evenVBand="0" w:oddHBand="0" w:evenHBand="0" w:firstRowFirstColumn="0" w:firstRowLastColumn="0" w:lastRowFirstColumn="0" w:lastRowLastColumn="0"/>
               <w:rPr>
-                <w:rFonts w:asciiTheme="minorEastAsia" w:hAnsiTheme="minorEastAsia"/>
-              </w:rPr>
-            </w:pPr>
-            <w:r>
-              <w:rPr>
-                <w:rFonts w:asciiTheme="minorEastAsia" w:hAnsiTheme="minorEastAsia" w:hint="eastAsia"/>
-              </w:rPr>
-              <w:t>分析面谈结果，产出面谈报告</w:t>
-            </w:r>
-          </w:p>
-        </w:tc>
-        <w:tc>
-          <w:tcPr>
-            <w:tcW w:w="1134" w:type="dxa"/>
+                <w:rFonts w:asciiTheme="minorEastAsia" w:hAnsiTheme="minorEastAsia" w:hint="eastAsia"/>
+              </w:rPr>
+            </w:pPr>
+            <w:r>
+              <w:rPr>
+                <w:rFonts w:asciiTheme="minorEastAsia" w:hAnsiTheme="minorEastAsia"/>
+              </w:rPr>
+              <w:t>产出用户需求列表</w:t>
+            </w:r>
+          </w:p>
+        </w:tc>
+        <w:tc>
+          <w:tcPr>
+            <w:tcW w:w="1118" w:type="dxa"/>
           </w:tcPr>
           <w:p>
             <w:pPr>
               <w:cnfStyle w:val="000000000000" w:firstRow="0" w:lastRow="0" w:firstColumn="0" w:lastColumn="0" w:oddVBand="0" w:evenVBand="0" w:oddHBand="0" w:evenHBand="0" w:firstRowFirstColumn="0" w:firstRowLastColumn="0" w:lastRowFirstColumn="0" w:lastRowLastColumn="0"/>
               <w:rPr>
                 <w:rFonts w:asciiTheme="minorEastAsia" w:hAnsiTheme="minorEastAsia"/>
-              </w:rPr>
-            </w:pPr>
-            <w:r>
-              <w:rPr>
-                <w:rFonts w:asciiTheme="minorEastAsia" w:hAnsiTheme="minorEastAsia" w:hint="eastAsia"/>
-              </w:rPr>
-              <w:t>10-2</w:t>
-            </w:r>
-            <w:r>
-              <w:rPr>
-                <w:rFonts w:asciiTheme="minorEastAsia" w:hAnsiTheme="minorEastAsia"/>
-              </w:rPr>
-              <w:t>8</w:t>
-            </w:r>
-          </w:p>
-        </w:tc>
-        <w:tc>
-          <w:tcPr>
-            <w:tcW w:w="1134" w:type="dxa"/>
+                <w:color w:val="FF0000"/>
+              </w:rPr>
+            </w:pPr>
+            <w:r>
+              <w:rPr>
+                <w:rFonts w:asciiTheme="minorEastAsia" w:hAnsiTheme="minorEastAsia"/>
+                <w:color w:val="FF0000"/>
+              </w:rPr>
+              <w:t>10-31</w:t>
+            </w:r>
+          </w:p>
+        </w:tc>
+        <w:tc>
+          <w:tcPr>
+            <w:tcW w:w="1115" w:type="dxa"/>
           </w:tcPr>
           <w:p>
             <w:pPr>
@@ -4358,12 +4279,6 @@
                 <w:rFonts w:asciiTheme="minorEastAsia" w:hAnsiTheme="minorEastAsia" w:cs="Times New Roman"/>
               </w:rPr>
             </w:pPr>
-            <w:r>
-              <w:rPr>
-                <w:rFonts w:asciiTheme="minorEastAsia" w:hAnsiTheme="minorEastAsia" w:cs="Times New Roman" w:hint="eastAsia"/>
-              </w:rPr>
-              <w:t>陈云龙</w:t>
-            </w:r>
           </w:p>
         </w:tc>
       </w:tr>
@@ -4374,75 +4289,79 @@
         <w:tc>
           <w:tcPr>
             <w:cnfStyle w:val="001000000000" w:firstRow="0" w:lastRow="0" w:firstColumn="1" w:lastColumn="0" w:oddVBand="0" w:evenVBand="0" w:oddHBand="0" w:evenHBand="0" w:firstRowFirstColumn="0" w:firstRowLastColumn="0" w:lastRowFirstColumn="0" w:lastRowLastColumn="0"/>
-            <w:tcW w:w="1809" w:type="dxa"/>
-          </w:tcPr>
-          <w:p>
-            <w:pPr>
-              <w:rPr>
-                <w:rFonts w:asciiTheme="minorEastAsia" w:hAnsiTheme="minorEastAsia"/>
-              </w:rPr>
-            </w:pPr>
-            <w:r>
-              <w:rPr>
-                <w:rFonts w:asciiTheme="minorEastAsia" w:hAnsiTheme="minorEastAsia" w:hint="eastAsia"/>
-              </w:rPr>
-              <w:t>用例文档化</w:t>
-            </w:r>
-          </w:p>
-        </w:tc>
-        <w:tc>
-          <w:tcPr>
-            <w:tcW w:w="4395" w:type="dxa"/>
+            <w:tcW w:w="1771" w:type="dxa"/>
+          </w:tcPr>
+          <w:p>
+            <w:pPr>
+              <w:rPr>
+                <w:rFonts w:asciiTheme="minorEastAsia" w:hAnsiTheme="minorEastAsia" w:hint="eastAsia"/>
+              </w:rPr>
+            </w:pPr>
+            <w:r>
+              <w:rPr>
+                <w:rFonts w:asciiTheme="minorEastAsia" w:hAnsiTheme="minorEastAsia" w:hint="eastAsia"/>
+              </w:rPr>
+              <w:t>制作交互式原型</w:t>
+            </w:r>
+          </w:p>
+        </w:tc>
+        <w:tc>
+          <w:tcPr>
+            <w:tcW w:w="4292" w:type="dxa"/>
           </w:tcPr>
           <w:p>
             <w:pPr>
               <w:cnfStyle w:val="000000100000" w:firstRow="0" w:lastRow="0" w:firstColumn="0" w:lastColumn="0" w:oddVBand="0" w:evenVBand="0" w:oddHBand="1" w:evenHBand="0" w:firstRowFirstColumn="0" w:firstRowLastColumn="0" w:lastRowFirstColumn="0" w:lastRowLastColumn="0"/>
               <w:rPr>
-                <w:rFonts w:asciiTheme="minorEastAsia" w:hAnsiTheme="minorEastAsia"/>
-              </w:rPr>
-            </w:pPr>
-            <w:r>
-              <w:rPr>
-                <w:rFonts w:asciiTheme="minorEastAsia" w:hAnsiTheme="minorEastAsia" w:hint="eastAsia"/>
-              </w:rPr>
-              <w:t>产出用例文档</w:t>
-            </w:r>
-          </w:p>
-        </w:tc>
-        <w:tc>
-          <w:tcPr>
-            <w:tcW w:w="1134" w:type="dxa"/>
+                <w:rFonts w:asciiTheme="minorEastAsia" w:hAnsiTheme="minorEastAsia" w:hint="eastAsia"/>
+              </w:rPr>
+            </w:pPr>
+            <w:r>
+              <w:rPr>
+                <w:rFonts w:asciiTheme="minorEastAsia" w:hAnsiTheme="minorEastAsia" w:hint="eastAsia"/>
+              </w:rPr>
+              <w:t>制作交互式原型</w:t>
+            </w:r>
+          </w:p>
+        </w:tc>
+        <w:tc>
+          <w:tcPr>
+            <w:tcW w:w="1118" w:type="dxa"/>
           </w:tcPr>
           <w:p>
             <w:pPr>
               <w:cnfStyle w:val="000000100000" w:firstRow="0" w:lastRow="0" w:firstColumn="0" w:lastColumn="0" w:oddVBand="0" w:evenVBand="0" w:oddHBand="1" w:evenHBand="0" w:firstRowFirstColumn="0" w:firstRowLastColumn="0" w:lastRowFirstColumn="0" w:lastRowLastColumn="0"/>
               <w:rPr>
                 <w:rFonts w:asciiTheme="minorEastAsia" w:hAnsiTheme="minorEastAsia"/>
-              </w:rPr>
-            </w:pPr>
-            <w:r>
-              <w:rPr>
-                <w:rFonts w:asciiTheme="minorEastAsia" w:hAnsiTheme="minorEastAsia"/>
-              </w:rPr>
-              <w:t>11</w:t>
-            </w:r>
-            <w:r>
-              <w:rPr>
-                <w:rFonts w:asciiTheme="minorEastAsia" w:hAnsiTheme="minorEastAsia" w:hint="eastAsia"/>
-              </w:rPr>
-              <w:t>-</w:t>
-            </w:r>
-            <w:r>
-              <w:rPr>
-                <w:rFonts w:asciiTheme="minorEastAsia" w:hAnsiTheme="minorEastAsia"/>
-              </w:rPr>
-              <w:t>03</w:t>
-            </w:r>
-          </w:p>
-        </w:tc>
-        <w:tc>
-          <w:tcPr>
-            <w:tcW w:w="1134" w:type="dxa"/>
+                <w:color w:val="FF0000"/>
+              </w:rPr>
+            </w:pPr>
+            <w:r>
+              <w:rPr>
+                <w:rFonts w:asciiTheme="minorEastAsia" w:hAnsiTheme="minorEastAsia" w:hint="eastAsia"/>
+                <w:color w:val="FF0000"/>
+              </w:rPr>
+              <w:t>10-</w:t>
+            </w:r>
+            <w:r>
+              <w:rPr>
+                <w:rFonts w:asciiTheme="minorEastAsia" w:hAnsiTheme="minorEastAsia" w:hint="eastAsia"/>
+                <w:color w:val="FF0000"/>
+              </w:rPr>
+              <w:t>3</w:t>
+            </w:r>
+            <w:r>
+              <w:rPr>
+                <w:rFonts w:asciiTheme="minorEastAsia" w:hAnsiTheme="minorEastAsia" w:hint="eastAsia"/>
+                <w:color w:val="FF0000"/>
+              </w:rPr>
+              <w:t>1</w:t>
+            </w:r>
+          </w:p>
+        </w:tc>
+        <w:tc>
+          <w:tcPr>
+            <w:tcW w:w="1115" w:type="dxa"/>
           </w:tcPr>
           <w:p>
             <w:pPr>
@@ -4451,12 +4370,6 @@
                 <w:rFonts w:asciiTheme="minorEastAsia" w:hAnsiTheme="minorEastAsia" w:cs="Times New Roman"/>
               </w:rPr>
             </w:pPr>
-            <w:r>
-              <w:rPr>
-                <w:rFonts w:asciiTheme="minorEastAsia" w:hAnsiTheme="minorEastAsia" w:cs="Times New Roman" w:hint="eastAsia"/>
-              </w:rPr>
-              <w:t>丁霄汉</w:t>
-            </w:r>
           </w:p>
         </w:tc>
       </w:tr>
@@ -4464,25 +4377,25 @@
         <w:tc>
           <w:tcPr>
             <w:cnfStyle w:val="001000000000" w:firstRow="0" w:lastRow="0" w:firstColumn="1" w:lastColumn="0" w:oddVBand="0" w:evenVBand="0" w:oddHBand="0" w:evenHBand="0" w:firstRowFirstColumn="0" w:firstRowLastColumn="0" w:lastRowFirstColumn="0" w:lastRowLastColumn="0"/>
-            <w:tcW w:w="1809" w:type="dxa"/>
-          </w:tcPr>
-          <w:p>
-            <w:pPr>
-              <w:rPr>
-                <w:rFonts w:asciiTheme="minorEastAsia" w:hAnsiTheme="minorEastAsia"/>
-              </w:rPr>
-            </w:pPr>
-            <w:r>
-              <w:rPr>
-                <w:rFonts w:asciiTheme="minorEastAsia" w:hAnsiTheme="minorEastAsia" w:hint="eastAsia"/>
-              </w:rPr>
-              <w:t>需求管理</w:t>
-            </w:r>
-          </w:p>
-        </w:tc>
-        <w:tc>
-          <w:tcPr>
-            <w:tcW w:w="4395" w:type="dxa"/>
+            <w:tcW w:w="1771" w:type="dxa"/>
+          </w:tcPr>
+          <w:p>
+            <w:pPr>
+              <w:rPr>
+                <w:rFonts w:asciiTheme="minorEastAsia" w:hAnsiTheme="minorEastAsia"/>
+              </w:rPr>
+            </w:pPr>
+            <w:r>
+              <w:rPr>
+                <w:rFonts w:asciiTheme="minorEastAsia" w:hAnsiTheme="minorEastAsia" w:hint="eastAsia"/>
+              </w:rPr>
+              <w:t>第三次面谈</w:t>
+            </w:r>
+          </w:p>
+        </w:tc>
+        <w:tc>
+          <w:tcPr>
+            <w:tcW w:w="4292" w:type="dxa"/>
           </w:tcPr>
           <w:p>
             <w:pPr>
@@ -4495,32 +4408,34 @@
               <w:rPr>
                 <w:rFonts w:asciiTheme="minorEastAsia" w:hAnsiTheme="minorEastAsia" w:hint="eastAsia"/>
               </w:rPr>
-              <w:t>产出用户需求列表和跟踪矩阵</w:t>
-            </w:r>
-          </w:p>
-        </w:tc>
-        <w:tc>
-          <w:tcPr>
-            <w:tcW w:w="1134" w:type="dxa"/>
+              <w:t>使用原型作为辅助进行面谈，查漏补缺</w:t>
+            </w:r>
+          </w:p>
+        </w:tc>
+        <w:tc>
+          <w:tcPr>
+            <w:tcW w:w="1118" w:type="dxa"/>
           </w:tcPr>
           <w:p>
             <w:pPr>
               <w:cnfStyle w:val="000000000000" w:firstRow="0" w:lastRow="0" w:firstColumn="0" w:lastColumn="0" w:oddVBand="0" w:evenVBand="0" w:oddHBand="0" w:evenHBand="0" w:firstRowFirstColumn="0" w:firstRowLastColumn="0" w:lastRowFirstColumn="0" w:lastRowLastColumn="0"/>
               <w:rPr>
                 <w:rFonts w:asciiTheme="minorEastAsia" w:hAnsiTheme="minorEastAsia"/>
-              </w:rPr>
-            </w:pPr>
-            <w:r>
-              <w:rPr>
-                <w:rFonts w:asciiTheme="minorEastAsia" w:hAnsiTheme="minorEastAsia" w:hint="eastAsia"/>
-              </w:rPr>
-              <w:t>11-06</w:t>
-            </w:r>
-          </w:p>
-        </w:tc>
-        <w:tc>
-          <w:tcPr>
-            <w:tcW w:w="1134" w:type="dxa"/>
+                <w:color w:val="FF0000"/>
+              </w:rPr>
+            </w:pPr>
+            <w:r>
+              <w:rPr>
+                <w:rFonts w:asciiTheme="minorEastAsia" w:hAnsiTheme="minorEastAsia" w:hint="eastAsia"/>
+                <w:color w:val="FF0000"/>
+              </w:rPr>
+              <w:t>11-2</w:t>
+            </w:r>
+          </w:p>
+        </w:tc>
+        <w:tc>
+          <w:tcPr>
+            <w:tcW w:w="1115" w:type="dxa"/>
           </w:tcPr>
           <w:p>
             <w:pPr>
@@ -4529,12 +4444,6 @@
                 <w:rFonts w:asciiTheme="minorEastAsia" w:hAnsiTheme="minorEastAsia" w:cs="Times New Roman"/>
               </w:rPr>
             </w:pPr>
-            <w:r>
-              <w:rPr>
-                <w:rFonts w:asciiTheme="minorEastAsia" w:hAnsiTheme="minorEastAsia" w:cs="Times New Roman"/>
-              </w:rPr>
-              <w:t>梁思宇</w:t>
-            </w:r>
           </w:p>
         </w:tc>
       </w:tr>
@@ -4545,25 +4454,25 @@
         <w:tc>
           <w:tcPr>
             <w:cnfStyle w:val="001000000000" w:firstRow="0" w:lastRow="0" w:firstColumn="1" w:lastColumn="0" w:oddVBand="0" w:evenVBand="0" w:oddHBand="0" w:evenHBand="0" w:firstRowFirstColumn="0" w:firstRowLastColumn="0" w:lastRowFirstColumn="0" w:lastRowLastColumn="0"/>
-            <w:tcW w:w="1809" w:type="dxa"/>
-          </w:tcPr>
-          <w:p>
-            <w:pPr>
-              <w:rPr>
-                <w:rFonts w:asciiTheme="minorEastAsia" w:hAnsiTheme="minorEastAsia"/>
-              </w:rPr>
-            </w:pPr>
-            <w:r>
-              <w:rPr>
-                <w:rFonts w:asciiTheme="minorEastAsia" w:hAnsiTheme="minorEastAsia" w:hint="eastAsia"/>
-              </w:rPr>
-              <w:t>分析建模</w:t>
-            </w:r>
-          </w:p>
-        </w:tc>
-        <w:tc>
-          <w:tcPr>
-            <w:tcW w:w="4395" w:type="dxa"/>
+            <w:tcW w:w="1771" w:type="dxa"/>
+          </w:tcPr>
+          <w:p>
+            <w:pPr>
+              <w:rPr>
+                <w:rFonts w:asciiTheme="minorEastAsia" w:hAnsiTheme="minorEastAsia"/>
+              </w:rPr>
+            </w:pPr>
+            <w:r>
+              <w:rPr>
+                <w:rFonts w:asciiTheme="minorEastAsia" w:hAnsiTheme="minorEastAsia" w:hint="eastAsia"/>
+              </w:rPr>
+              <w:t>面谈结果分析</w:t>
+            </w:r>
+          </w:p>
+        </w:tc>
+        <w:tc>
+          <w:tcPr>
+            <w:tcW w:w="4292" w:type="dxa"/>
           </w:tcPr>
           <w:p>
             <w:pPr>
@@ -4576,32 +4485,48 @@
               <w:rPr>
                 <w:rFonts w:asciiTheme="minorEastAsia" w:hAnsiTheme="minorEastAsia" w:hint="eastAsia"/>
               </w:rPr>
-              <w:t>建立模型，产出分析模型文档</w:t>
-            </w:r>
-          </w:p>
-        </w:tc>
-        <w:tc>
-          <w:tcPr>
-            <w:tcW w:w="1134" w:type="dxa"/>
+              <w:t>分析面谈结果，产出面谈报告</w:t>
+            </w:r>
+          </w:p>
+        </w:tc>
+        <w:tc>
+          <w:tcPr>
+            <w:tcW w:w="1118" w:type="dxa"/>
           </w:tcPr>
           <w:p>
             <w:pPr>
               <w:cnfStyle w:val="000000100000" w:firstRow="0" w:lastRow="0" w:firstColumn="0" w:lastColumn="0" w:oddVBand="0" w:evenVBand="0" w:oddHBand="1" w:evenHBand="0" w:firstRowFirstColumn="0" w:firstRowLastColumn="0" w:lastRowFirstColumn="0" w:lastRowLastColumn="0"/>
               <w:rPr>
                 <w:rFonts w:asciiTheme="minorEastAsia" w:hAnsiTheme="minorEastAsia"/>
-              </w:rPr>
-            </w:pPr>
-            <w:r>
-              <w:rPr>
-                <w:rFonts w:asciiTheme="minorEastAsia" w:hAnsiTheme="minorEastAsia" w:hint="eastAsia"/>
-              </w:rPr>
-              <w:t>11-12</w:t>
-            </w:r>
-          </w:p>
-        </w:tc>
-        <w:tc>
-          <w:tcPr>
-            <w:tcW w:w="1134" w:type="dxa"/>
+                <w:color w:val="FF0000"/>
+              </w:rPr>
+            </w:pPr>
+            <w:r>
+              <w:rPr>
+                <w:rFonts w:asciiTheme="minorEastAsia" w:hAnsiTheme="minorEastAsia" w:hint="eastAsia"/>
+                <w:color w:val="FF0000"/>
+              </w:rPr>
+              <w:t>11</w:t>
+            </w:r>
+            <w:r>
+              <w:rPr>
+                <w:rFonts w:asciiTheme="minorEastAsia" w:hAnsiTheme="minorEastAsia" w:hint="eastAsia"/>
+                <w:color w:val="FF0000"/>
+              </w:rPr>
+              <w:t>-</w:t>
+            </w:r>
+            <w:r>
+              <w:rPr>
+                <w:rFonts w:asciiTheme="minorEastAsia" w:hAnsiTheme="minorEastAsia" w:hint="eastAsia"/>
+                <w:color w:val="FF0000"/>
+              </w:rPr>
+              <w:t>3</w:t>
+            </w:r>
+          </w:p>
+        </w:tc>
+        <w:tc>
+          <w:tcPr>
+            <w:tcW w:w="1115" w:type="dxa"/>
           </w:tcPr>
           <w:p>
             <w:pPr>
@@ -4610,20 +4535,221 @@
                 <w:rFonts w:asciiTheme="minorEastAsia" w:hAnsiTheme="minorEastAsia" w:cs="Times New Roman"/>
               </w:rPr>
             </w:pPr>
-            <w:r>
-              <w:rPr>
-                <w:rFonts w:asciiTheme="minorEastAsia" w:hAnsiTheme="minorEastAsia" w:cs="Times New Roman"/>
-              </w:rPr>
-              <w:t>丁霄汉</w:t>
-            </w:r>
-          </w:p>
-        </w:tc>
+          </w:p>
+        </w:tc>
+        <w:bookmarkStart w:id="4" w:name="_GoBack"/>
+        <w:bookmarkEnd w:id="4"/>
       </w:tr>
       <w:tr>
         <w:tc>
           <w:tcPr>
             <w:cnfStyle w:val="001000000000" w:firstRow="0" w:lastRow="0" w:firstColumn="1" w:lastColumn="0" w:oddVBand="0" w:evenVBand="0" w:oddHBand="0" w:evenHBand="0" w:firstRowFirstColumn="0" w:firstRowLastColumn="0" w:lastRowFirstColumn="0" w:lastRowLastColumn="0"/>
-            <w:tcW w:w="1809" w:type="dxa"/>
+            <w:tcW w:w="1771" w:type="dxa"/>
+          </w:tcPr>
+          <w:p>
+            <w:pPr>
+              <w:rPr>
+                <w:rFonts w:asciiTheme="minorEastAsia" w:hAnsiTheme="minorEastAsia" w:hint="eastAsia"/>
+              </w:rPr>
+            </w:pPr>
+          </w:p>
+        </w:tc>
+        <w:tc>
+          <w:tcPr>
+            <w:tcW w:w="4292" w:type="dxa"/>
+          </w:tcPr>
+          <w:p>
+            <w:pPr>
+              <w:cnfStyle w:val="000000000000" w:firstRow="0" w:lastRow="0" w:firstColumn="0" w:lastColumn="0" w:oddVBand="0" w:evenVBand="0" w:oddHBand="0" w:evenHBand="0" w:firstRowFirstColumn="0" w:firstRowLastColumn="0" w:lastRowFirstColumn="0" w:lastRowLastColumn="0"/>
+              <w:rPr>
+                <w:rFonts w:asciiTheme="minorEastAsia" w:hAnsiTheme="minorEastAsia" w:hint="eastAsia"/>
+              </w:rPr>
+            </w:pPr>
+          </w:p>
+        </w:tc>
+        <w:tc>
+          <w:tcPr>
+            <w:tcW w:w="1118" w:type="dxa"/>
+          </w:tcPr>
+          <w:p>
+            <w:pPr>
+              <w:cnfStyle w:val="000000000000" w:firstRow="0" w:lastRow="0" w:firstColumn="0" w:lastColumn="0" w:oddVBand="0" w:evenVBand="0" w:oddHBand="0" w:evenHBand="0" w:firstRowFirstColumn="0" w:firstRowLastColumn="0" w:lastRowFirstColumn="0" w:lastRowLastColumn="0"/>
+              <w:rPr>
+                <w:rFonts w:asciiTheme="minorEastAsia" w:hAnsiTheme="minorEastAsia" w:hint="eastAsia"/>
+                <w:color w:val="FF0000"/>
+              </w:rPr>
+            </w:pPr>
+          </w:p>
+        </w:tc>
+        <w:tc>
+          <w:tcPr>
+            <w:tcW w:w="1115" w:type="dxa"/>
+          </w:tcPr>
+          <w:p>
+            <w:pPr>
+              <w:cnfStyle w:val="000000000000" w:firstRow="0" w:lastRow="0" w:firstColumn="0" w:lastColumn="0" w:oddVBand="0" w:evenVBand="0" w:oddHBand="0" w:evenHBand="0" w:firstRowFirstColumn="0" w:firstRowLastColumn="0" w:lastRowFirstColumn="0" w:lastRowLastColumn="0"/>
+              <w:rPr>
+                <w:rFonts w:asciiTheme="minorEastAsia" w:hAnsiTheme="minorEastAsia" w:cs="Times New Roman"/>
+              </w:rPr>
+            </w:pPr>
+          </w:p>
+        </w:tc>
+      </w:tr>
+      <w:tr>
+        <w:trPr>
+          <w:cnfStyle w:val="000000100000" w:firstRow="0" w:lastRow="0" w:firstColumn="0" w:lastColumn="0" w:oddVBand="0" w:evenVBand="0" w:oddHBand="1" w:evenHBand="0" w:firstRowFirstColumn="0" w:firstRowLastColumn="0" w:lastRowFirstColumn="0" w:lastRowLastColumn="0"/>
+        </w:trPr>
+        <w:tc>
+          <w:tcPr>
+            <w:cnfStyle w:val="001000000000" w:firstRow="0" w:lastRow="0" w:firstColumn="1" w:lastColumn="0" w:oddVBand="0" w:evenVBand="0" w:oddHBand="0" w:evenHBand="0" w:firstRowFirstColumn="0" w:firstRowLastColumn="0" w:lastRowFirstColumn="0" w:lastRowLastColumn="0"/>
+            <w:tcW w:w="1771" w:type="dxa"/>
+          </w:tcPr>
+          <w:p>
+            <w:pPr>
+              <w:rPr>
+                <w:rFonts w:asciiTheme="minorEastAsia" w:hAnsiTheme="minorEastAsia"/>
+              </w:rPr>
+            </w:pPr>
+            <w:r>
+              <w:rPr>
+                <w:rFonts w:asciiTheme="minorEastAsia" w:hAnsiTheme="minorEastAsia" w:hint="eastAsia"/>
+              </w:rPr>
+              <w:t>需求管理</w:t>
+            </w:r>
+          </w:p>
+        </w:tc>
+        <w:tc>
+          <w:tcPr>
+            <w:tcW w:w="4292" w:type="dxa"/>
+          </w:tcPr>
+          <w:p>
+            <w:pPr>
+              <w:cnfStyle w:val="000000100000" w:firstRow="0" w:lastRow="0" w:firstColumn="0" w:lastColumn="0" w:oddVBand="0" w:evenVBand="0" w:oddHBand="1" w:evenHBand="0" w:firstRowFirstColumn="0" w:firstRowLastColumn="0" w:lastRowFirstColumn="0" w:lastRowLastColumn="0"/>
+              <w:rPr>
+                <w:rFonts w:asciiTheme="minorEastAsia" w:hAnsiTheme="minorEastAsia"/>
+              </w:rPr>
+            </w:pPr>
+            <w:r>
+              <w:rPr>
+                <w:rFonts w:asciiTheme="minorEastAsia" w:hAnsiTheme="minorEastAsia" w:hint="eastAsia"/>
+              </w:rPr>
+              <w:t>产出用户需求列表和跟踪矩阵</w:t>
+            </w:r>
+          </w:p>
+        </w:tc>
+        <w:tc>
+          <w:tcPr>
+            <w:tcW w:w="1118" w:type="dxa"/>
+          </w:tcPr>
+          <w:p>
+            <w:pPr>
+              <w:cnfStyle w:val="000000100000" w:firstRow="0" w:lastRow="0" w:firstColumn="0" w:lastColumn="0" w:oddVBand="0" w:evenVBand="0" w:oddHBand="1" w:evenHBand="0" w:firstRowFirstColumn="0" w:firstRowLastColumn="0" w:lastRowFirstColumn="0" w:lastRowLastColumn="0"/>
+              <w:rPr>
+                <w:rFonts w:asciiTheme="minorEastAsia" w:hAnsiTheme="minorEastAsia"/>
+              </w:rPr>
+            </w:pPr>
+            <w:r>
+              <w:rPr>
+                <w:rFonts w:asciiTheme="minorEastAsia" w:hAnsiTheme="minorEastAsia" w:hint="eastAsia"/>
+              </w:rPr>
+              <w:t>11-06</w:t>
+            </w:r>
+          </w:p>
+        </w:tc>
+        <w:tc>
+          <w:tcPr>
+            <w:tcW w:w="1115" w:type="dxa"/>
+          </w:tcPr>
+          <w:p>
+            <w:pPr>
+              <w:cnfStyle w:val="000000100000" w:firstRow="0" w:lastRow="0" w:firstColumn="0" w:lastColumn="0" w:oddVBand="0" w:evenVBand="0" w:oddHBand="1" w:evenHBand="0" w:firstRowFirstColumn="0" w:firstRowLastColumn="0" w:lastRowFirstColumn="0" w:lastRowLastColumn="0"/>
+              <w:rPr>
+                <w:rFonts w:asciiTheme="minorEastAsia" w:hAnsiTheme="minorEastAsia"/>
+              </w:rPr>
+            </w:pPr>
+          </w:p>
+        </w:tc>
+      </w:tr>
+      <w:tr>
+        <w:tc>
+          <w:tcPr>
+            <w:cnfStyle w:val="001000000000" w:firstRow="0" w:lastRow="0" w:firstColumn="1" w:lastColumn="0" w:oddVBand="0" w:evenVBand="0" w:oddHBand="0" w:evenHBand="0" w:firstRowFirstColumn="0" w:firstRowLastColumn="0" w:lastRowFirstColumn="0" w:lastRowLastColumn="0"/>
+            <w:tcW w:w="1771" w:type="dxa"/>
+          </w:tcPr>
+          <w:p>
+            <w:pPr>
+              <w:rPr>
+                <w:rFonts w:asciiTheme="minorEastAsia" w:hAnsiTheme="minorEastAsia"/>
+              </w:rPr>
+            </w:pPr>
+            <w:r>
+              <w:rPr>
+                <w:rFonts w:asciiTheme="minorEastAsia" w:hAnsiTheme="minorEastAsia" w:hint="eastAsia"/>
+              </w:rPr>
+              <w:t>分析建模</w:t>
+            </w:r>
+          </w:p>
+        </w:tc>
+        <w:tc>
+          <w:tcPr>
+            <w:tcW w:w="4292" w:type="dxa"/>
+          </w:tcPr>
+          <w:p>
+            <w:pPr>
+              <w:cnfStyle w:val="000000000000" w:firstRow="0" w:lastRow="0" w:firstColumn="0" w:lastColumn="0" w:oddVBand="0" w:evenVBand="0" w:oddHBand="0" w:evenHBand="0" w:firstRowFirstColumn="0" w:firstRowLastColumn="0" w:lastRowFirstColumn="0" w:lastRowLastColumn="0"/>
+              <w:rPr>
+                <w:rFonts w:asciiTheme="minorEastAsia" w:hAnsiTheme="minorEastAsia"/>
+              </w:rPr>
+            </w:pPr>
+            <w:r>
+              <w:rPr>
+                <w:rFonts w:asciiTheme="minorEastAsia" w:hAnsiTheme="minorEastAsia" w:hint="eastAsia"/>
+              </w:rPr>
+              <w:t>建立模型，产出分析模型文档</w:t>
+            </w:r>
+          </w:p>
+        </w:tc>
+        <w:tc>
+          <w:tcPr>
+            <w:tcW w:w="1118" w:type="dxa"/>
+          </w:tcPr>
+          <w:p>
+            <w:pPr>
+              <w:cnfStyle w:val="000000000000" w:firstRow="0" w:lastRow="0" w:firstColumn="0" w:lastColumn="0" w:oddVBand="0" w:evenVBand="0" w:oddHBand="0" w:evenHBand="0" w:firstRowFirstColumn="0" w:firstRowLastColumn="0" w:lastRowFirstColumn="0" w:lastRowLastColumn="0"/>
+              <w:rPr>
+                <w:rFonts w:asciiTheme="minorEastAsia" w:hAnsiTheme="minorEastAsia"/>
+              </w:rPr>
+            </w:pPr>
+            <w:r>
+              <w:rPr>
+                <w:rFonts w:asciiTheme="minorEastAsia" w:hAnsiTheme="minorEastAsia" w:hint="eastAsia"/>
+              </w:rPr>
+              <w:t>11-12</w:t>
+            </w:r>
+          </w:p>
+        </w:tc>
+        <w:tc>
+          <w:tcPr>
+            <w:tcW w:w="1115" w:type="dxa"/>
+          </w:tcPr>
+          <w:p>
+            <w:pPr>
+              <w:cnfStyle w:val="000000000000" w:firstRow="0" w:lastRow="0" w:firstColumn="0" w:lastColumn="0" w:oddVBand="0" w:evenVBand="0" w:oddHBand="0" w:evenHBand="0" w:firstRowFirstColumn="0" w:firstRowLastColumn="0" w:lastRowFirstColumn="0" w:lastRowLastColumn="0"/>
+              <w:rPr>
+                <w:rFonts w:asciiTheme="minorEastAsia" w:hAnsiTheme="minorEastAsia"/>
+              </w:rPr>
+            </w:pPr>
+          </w:p>
+        </w:tc>
+      </w:tr>
+      <w:tr>
+        <w:trPr>
+          <w:cnfStyle w:val="000000100000" w:firstRow="0" w:lastRow="0" w:firstColumn="0" w:lastColumn="0" w:oddVBand="0" w:evenVBand="0" w:oddHBand="1" w:evenHBand="0" w:firstRowFirstColumn="0" w:firstRowLastColumn="0" w:lastRowFirstColumn="0" w:lastRowLastColumn="0"/>
+        </w:trPr>
+        <w:tc>
+          <w:tcPr>
+            <w:cnfStyle w:val="001000000000" w:firstRow="0" w:lastRow="0" w:firstColumn="1" w:lastColumn="0" w:oddVBand="0" w:evenVBand="0" w:oddHBand="0" w:evenHBand="0" w:firstRowFirstColumn="0" w:firstRowLastColumn="0" w:lastRowFirstColumn="0" w:lastRowLastColumn="0"/>
+            <w:tcW w:w="1771" w:type="dxa"/>
           </w:tcPr>
           <w:p>
             <w:pPr>
@@ -4641,11 +4767,11 @@
         </w:tc>
         <w:tc>
           <w:tcPr>
-            <w:tcW w:w="4395" w:type="dxa"/>
-          </w:tcPr>
-          <w:p>
-            <w:pPr>
-              <w:cnfStyle w:val="000000000000" w:firstRow="0" w:lastRow="0" w:firstColumn="0" w:lastColumn="0" w:oddVBand="0" w:evenVBand="0" w:oddHBand="0" w:evenHBand="0" w:firstRowFirstColumn="0" w:firstRowLastColumn="0" w:lastRowFirstColumn="0" w:lastRowLastColumn="0"/>
+            <w:tcW w:w="4292" w:type="dxa"/>
+          </w:tcPr>
+          <w:p>
+            <w:pPr>
+              <w:cnfStyle w:val="000000100000" w:firstRow="0" w:lastRow="0" w:firstColumn="0" w:lastColumn="0" w:oddVBand="0" w:evenVBand="0" w:oddHBand="1" w:evenHBand="0" w:firstRowFirstColumn="0" w:firstRowLastColumn="0" w:lastRowFirstColumn="0" w:lastRowLastColumn="0"/>
               <w:rPr>
                 <w:rFonts w:asciiTheme="minorEastAsia" w:hAnsiTheme="minorEastAsia"/>
               </w:rPr>
@@ -4660,11 +4786,11 @@
         </w:tc>
         <w:tc>
           <w:tcPr>
-            <w:tcW w:w="1134" w:type="dxa"/>
-          </w:tcPr>
-          <w:p>
-            <w:pPr>
-              <w:cnfStyle w:val="000000000000" w:firstRow="0" w:lastRow="0" w:firstColumn="0" w:lastColumn="0" w:oddVBand="0" w:evenVBand="0" w:oddHBand="0" w:evenHBand="0" w:firstRowFirstColumn="0" w:firstRowLastColumn="0" w:lastRowFirstColumn="0" w:lastRowLastColumn="0"/>
+            <w:tcW w:w="1118" w:type="dxa"/>
+          </w:tcPr>
+          <w:p>
+            <w:pPr>
+              <w:cnfStyle w:val="000000100000" w:firstRow="0" w:lastRow="0" w:firstColumn="0" w:lastColumn="0" w:oddVBand="0" w:evenVBand="0" w:oddHBand="1" w:evenHBand="0" w:firstRowFirstColumn="0" w:firstRowLastColumn="0" w:lastRowFirstColumn="0" w:lastRowLastColumn="0"/>
               <w:rPr>
                 <w:rFonts w:asciiTheme="minorEastAsia" w:hAnsiTheme="minorEastAsia"/>
               </w:rPr>
@@ -4691,34 +4817,20 @@
         </w:tc>
         <w:tc>
           <w:tcPr>
-            <w:tcW w:w="1134" w:type="dxa"/>
-          </w:tcPr>
-          <w:p>
-            <w:pPr>
-              <w:cnfStyle w:val="000000000000" w:firstRow="0" w:lastRow="0" w:firstColumn="0" w:lastColumn="0" w:oddVBand="0" w:evenVBand="0" w:oddHBand="0" w:evenHBand="0" w:firstRowFirstColumn="0" w:firstRowLastColumn="0" w:lastRowFirstColumn="0" w:lastRowLastColumn="0"/>
-              <w:rPr>
-                <w:rFonts w:asciiTheme="minorEastAsia" w:hAnsiTheme="minorEastAsia" w:cs="Times New Roman"/>
-              </w:rPr>
-            </w:pPr>
-            <w:r>
-              <w:rPr>
-                <w:rFonts w:asciiTheme="minorEastAsia" w:hAnsiTheme="minorEastAsia" w:cs="Times New Roman" w:hint="eastAsia"/>
-              </w:rPr>
-              <w:t>全体成员</w:t>
-            </w:r>
+            <w:tcW w:w="1115" w:type="dxa"/>
+          </w:tcPr>
+          <w:p>
+            <w:pPr>
+              <w:cnfStyle w:val="000000100000" w:firstRow="0" w:lastRow="0" w:firstColumn="0" w:lastColumn="0" w:oddVBand="0" w:evenVBand="0" w:oddHBand="1" w:evenHBand="0" w:firstRowFirstColumn="0" w:firstRowLastColumn="0" w:lastRowFirstColumn="0" w:lastRowLastColumn="0"/>
+              <w:rPr>
+                <w:rFonts w:asciiTheme="minorEastAsia" w:hAnsiTheme="minorEastAsia"/>
+              </w:rPr>
+            </w:pPr>
           </w:p>
         </w:tc>
       </w:tr>
     </w:tbl>
-    <w:p>
-      <w:pPr>
-        <w:rPr>
-          <w:rFonts w:hint="eastAsia"/>
-        </w:rPr>
-      </w:pPr>
-      <w:bookmarkStart w:id="4" w:name="_GoBack"/>
-      <w:bookmarkEnd w:id="4"/>
-    </w:p>
+    <w:p/>
     <w:sectPr>
       <w:pgSz w:w="11906" w:h="16838"/>
       <w:pgMar w:top="1440" w:right="1800" w:bottom="1440" w:left="1800" w:header="851" w:footer="992" w:gutter="0"/>
@@ -4732,7 +4844,7 @@
 </file>
 
 <file path=word/endnotes.xml><?xml version="1.0" encoding="utf-8"?>
-<w:endnotes xmlns:wpc="http://schemas.microsoft.com/office/word/2010/wordprocessingCanvas" xmlns:mc="http://schemas.openxmlformats.org/markup-compatibility/2006" xmlns:o="urn:schemas-microsoft-com:office:office" xmlns:r="http://schemas.openxmlformats.org/officeDocument/2006/relationships" xmlns:m="http://schemas.openxmlformats.org/officeDocument/2006/math" xmlns:v="urn:schemas-microsoft-com:vml" xmlns:wp14="http://schemas.microsoft.com/office/word/2010/wordprocessingDrawing" xmlns:wp="http://schemas.openxmlformats.org/drawingml/2006/wordprocessingDrawing" xmlns:w10="urn:schemas-microsoft-com:office:word" xmlns:w="http://schemas.openxmlformats.org/wordprocessingml/2006/main" xmlns:w14="http://schemas.microsoft.com/office/word/2010/wordml" xmlns:w15="http://schemas.microsoft.com/office/word/2012/wordml" xmlns:wpg="http://schemas.microsoft.com/office/word/2010/wordprocessingGroup" xmlns:wpi="http://schemas.microsoft.com/office/word/2010/wordprocessingInk" xmlns:wne="http://schemas.microsoft.com/office/word/2006/wordml" xmlns:wps="http://schemas.microsoft.com/office/word/2010/wordprocessingShape" mc:Ignorable="w14 w15 wp14">
+<w:endnotes xmlns:wpc="http://schemas.microsoft.com/office/word/2010/wordprocessingCanvas" xmlns:mo="http://schemas.microsoft.com/office/mac/office/2008/main" xmlns:mc="http://schemas.openxmlformats.org/markup-compatibility/2006" xmlns:mv="urn:schemas-microsoft-com:mac:vml" xmlns:o="urn:schemas-microsoft-com:office:office" xmlns:r="http://schemas.openxmlformats.org/officeDocument/2006/relationships" xmlns:m="http://schemas.openxmlformats.org/officeDocument/2006/math" xmlns:v="urn:schemas-microsoft-com:vml" xmlns:wp14="http://schemas.microsoft.com/office/word/2010/wordprocessingDrawing" xmlns:wp="http://schemas.openxmlformats.org/drawingml/2006/wordprocessingDrawing" xmlns:w10="urn:schemas-microsoft-com:office:word" xmlns:w="http://schemas.openxmlformats.org/wordprocessingml/2006/main" xmlns:w14="http://schemas.microsoft.com/office/word/2010/wordml" xmlns:w15="http://schemas.microsoft.com/office/word/2012/wordml" xmlns:wpg="http://schemas.microsoft.com/office/word/2010/wordprocessingGroup" xmlns:wpi="http://schemas.microsoft.com/office/word/2010/wordprocessingInk" xmlns:wne="http://schemas.microsoft.com/office/word/2006/wordml" xmlns:wps="http://schemas.microsoft.com/office/word/2010/wordprocessingShape" mc:Ignorable="w14 w15 wp14">
   <w:endnote w:type="separator" w:id="-1">
     <w:p>
       <w:r>
@@ -4751,7 +4863,7 @@
 </file>
 
 <file path=word/footnotes.xml><?xml version="1.0" encoding="utf-8"?>
-<w:footnotes xmlns:wpc="http://schemas.microsoft.com/office/word/2010/wordprocessingCanvas" xmlns:mc="http://schemas.openxmlformats.org/markup-compatibility/2006" xmlns:o="urn:schemas-microsoft-com:office:office" xmlns:r="http://schemas.openxmlformats.org/officeDocument/2006/relationships" xmlns:m="http://schemas.openxmlformats.org/officeDocument/2006/math" xmlns:v="urn:schemas-microsoft-com:vml" xmlns:wp14="http://schemas.microsoft.com/office/word/2010/wordprocessingDrawing" xmlns:wp="http://schemas.openxmlformats.org/drawingml/2006/wordprocessingDrawing" xmlns:w10="urn:schemas-microsoft-com:office:word" xmlns:w="http://schemas.openxmlformats.org/wordprocessingml/2006/main" xmlns:w14="http://schemas.microsoft.com/office/word/2010/wordml" xmlns:w15="http://schemas.microsoft.com/office/word/2012/wordml" xmlns:wpg="http://schemas.microsoft.com/office/word/2010/wordprocessingGroup" xmlns:wpi="http://schemas.microsoft.com/office/word/2010/wordprocessingInk" xmlns:wne="http://schemas.microsoft.com/office/word/2006/wordml" xmlns:wps="http://schemas.microsoft.com/office/word/2010/wordprocessingShape" mc:Ignorable="w14 w15 wp14">
+<w:footnotes xmlns:wpc="http://schemas.microsoft.com/office/word/2010/wordprocessingCanvas" xmlns:mo="http://schemas.microsoft.com/office/mac/office/2008/main" xmlns:mc="http://schemas.openxmlformats.org/markup-compatibility/2006" xmlns:mv="urn:schemas-microsoft-com:mac:vml" xmlns:o="urn:schemas-microsoft-com:office:office" xmlns:r="http://schemas.openxmlformats.org/officeDocument/2006/relationships" xmlns:m="http://schemas.openxmlformats.org/officeDocument/2006/math" xmlns:v="urn:schemas-microsoft-com:vml" xmlns:wp14="http://schemas.microsoft.com/office/word/2010/wordprocessingDrawing" xmlns:wp="http://schemas.openxmlformats.org/drawingml/2006/wordprocessingDrawing" xmlns:w10="urn:schemas-microsoft-com:office:word" xmlns:w="http://schemas.openxmlformats.org/wordprocessingml/2006/main" xmlns:w14="http://schemas.microsoft.com/office/word/2010/wordml" xmlns:w15="http://schemas.microsoft.com/office/word/2012/wordml" xmlns:wpg="http://schemas.microsoft.com/office/word/2010/wordprocessingGroup" xmlns:wpi="http://schemas.microsoft.com/office/word/2010/wordprocessingInk" xmlns:wne="http://schemas.microsoft.com/office/word/2006/wordml" xmlns:wps="http://schemas.microsoft.com/office/word/2010/wordprocessingShape" mc:Ignorable="w14 w15 wp14">
   <w:footnote w:type="separator" w:id="-1">
     <w:p>
       <w:r>
@@ -4783,7 +4895,7 @@
     </w:rPrDefault>
     <w:pPrDefault/>
   </w:docDefaults>
-  <w:latentStyles w:defLockedState="0" w:defUIPriority="99" w:defSemiHidden="0" w:defUnhideWhenUsed="0" w:defQFormat="0" w:count="371">
+  <w:latentStyles w:defLockedState="0" w:defUIPriority="99" w:defSemiHidden="0" w:defUnhideWhenUsed="0" w:defQFormat="0" w:count="380">
     <w:lsdException w:name="Normal" w:uiPriority="0" w:qFormat="1"/>
     <w:lsdException w:name="heading 1" w:uiPriority="9" w:qFormat="1"/>
     <w:lsdException w:name="heading 2" w:semiHidden="1" w:uiPriority="9" w:unhideWhenUsed="1" w:qFormat="1"/>
@@ -5169,7 +5281,7 @@
     <w:name w:val="heading 1"/>
     <w:basedOn w:val="a"/>
     <w:next w:val="a"/>
-    <w:link w:val="1Char"/>
+    <w:link w:val="10"/>
     <w:uiPriority w:val="9"/>
     <w:qFormat/>
     <w:rsid w:val="00D06E39"/>
@@ -5191,7 +5303,7 @@
     <w:name w:val="heading 2"/>
     <w:basedOn w:val="a"/>
     <w:next w:val="a"/>
-    <w:link w:val="2Char"/>
+    <w:link w:val="20"/>
     <w:uiPriority w:val="9"/>
     <w:unhideWhenUsed/>
     <w:qFormat/>
@@ -5237,8 +5349,8 @@
     <w:semiHidden/>
     <w:unhideWhenUsed/>
   </w:style>
-  <w:style w:type="character" w:customStyle="1" w:styleId="1Char">
-    <w:name w:val="标题 1 Char"/>
+  <w:style w:type="character" w:customStyle="1" w:styleId="10">
+    <w:name w:val="标题 1字符"/>
     <w:basedOn w:val="a0"/>
     <w:link w:val="1"/>
     <w:uiPriority w:val="9"/>
@@ -5251,8 +5363,8 @@
       <w:szCs w:val="44"/>
     </w:rPr>
   </w:style>
-  <w:style w:type="character" w:customStyle="1" w:styleId="2Char">
-    <w:name w:val="标题 2 Char"/>
+  <w:style w:type="character" w:customStyle="1" w:styleId="20">
+    <w:name w:val="标题 2字符"/>
     <w:basedOn w:val="a0"/>
     <w:link w:val="2"/>
     <w:uiPriority w:val="9"/>
@@ -5278,7 +5390,7 @@
   </w:style>
   <w:style w:type="paragraph" w:styleId="a4">
     <w:name w:val="No Spacing"/>
-    <w:link w:val="Char"/>
+    <w:link w:val="a5"/>
     <w:uiPriority w:val="1"/>
     <w:qFormat/>
     <w:rsid w:val="00D06E39"/>
@@ -5287,8 +5399,8 @@
       <w:sz w:val="22"/>
     </w:rPr>
   </w:style>
-  <w:style w:type="character" w:customStyle="1" w:styleId="Char">
-    <w:name w:val="无间隔 Char"/>
+  <w:style w:type="character" w:customStyle="1" w:styleId="a5">
+    <w:name w:val="无间隔字符"/>
     <w:basedOn w:val="a0"/>
     <w:link w:val="a4"/>
     <w:uiPriority w:val="1"/>
@@ -5298,7 +5410,7 @@
       <w:sz w:val="22"/>
     </w:rPr>
   </w:style>
-  <w:style w:type="paragraph" w:styleId="TOC">
+  <w:style w:type="paragraph" w:styleId="a6">
     <w:name w:val="TOC Heading"/>
     <w:basedOn w:val="1"/>
     <w:next w:val="a"/>
@@ -5321,7 +5433,7 @@
       <w:szCs w:val="28"/>
     </w:rPr>
   </w:style>
-  <w:style w:type="paragraph" w:styleId="10">
+  <w:style w:type="paragraph" w:styleId="11">
     <w:name w:val="toc 1"/>
     <w:basedOn w:val="a"/>
     <w:next w:val="a"/>
@@ -5330,7 +5442,7 @@
     <w:unhideWhenUsed/>
     <w:rsid w:val="00D06E39"/>
   </w:style>
-  <w:style w:type="paragraph" w:styleId="20">
+  <w:style w:type="paragraph" w:styleId="21">
     <w:name w:val="toc 2"/>
     <w:basedOn w:val="a"/>
     <w:next w:val="a"/>
@@ -5362,6 +5474,7 @@
     <w:tblPr>
       <w:tblStyleRowBandSize w:val="1"/>
       <w:tblStyleColBandSize w:val="1"/>
+      <w:tblInd w:w="0" w:type="dxa"/>
       <w:tblBorders>
         <w:top w:val="single" w:sz="4" w:space="0" w:color="9CC2E5" w:themeColor="accent1" w:themeTint="99"/>
         <w:left w:val="single" w:sz="4" w:space="0" w:color="9CC2E5" w:themeColor="accent1" w:themeTint="99"/>
@@ -5370,6 +5483,12 @@
         <w:insideH w:val="single" w:sz="4" w:space="0" w:color="9CC2E5" w:themeColor="accent1" w:themeTint="99"/>
         <w:insideV w:val="single" w:sz="4" w:space="0" w:color="9CC2E5" w:themeColor="accent1" w:themeTint="99"/>
       </w:tblBorders>
+      <w:tblCellMar>
+        <w:top w:w="0" w:type="dxa"/>
+        <w:left w:w="108" w:type="dxa"/>
+        <w:bottom w:w="0" w:type="dxa"/>
+        <w:right w:w="108" w:type="dxa"/>
+      </w:tblCellMar>
     </w:tblPr>
     <w:tblStylePr w:type="firstRow">
       <w:rPr>
@@ -5427,10 +5546,10 @@
       </w:tcPr>
     </w:tblStylePr>
   </w:style>
-  <w:style w:type="paragraph" w:styleId="a5">
+  <w:style w:type="paragraph" w:styleId="a7">
     <w:name w:val="header"/>
     <w:basedOn w:val="a"/>
-    <w:link w:val="Char0"/>
+    <w:link w:val="a8"/>
     <w:uiPriority w:val="99"/>
     <w:unhideWhenUsed/>
     <w:rsid w:val="0038637F"/>
@@ -5450,10 +5569,10 @@
       <w:szCs w:val="18"/>
     </w:rPr>
   </w:style>
-  <w:style w:type="character" w:customStyle="1" w:styleId="Char0">
-    <w:name w:val="页眉 Char"/>
+  <w:style w:type="character" w:customStyle="1" w:styleId="a8">
+    <w:name w:val="页眉字符"/>
     <w:basedOn w:val="a0"/>
-    <w:link w:val="a5"/>
+    <w:link w:val="a7"/>
     <w:uiPriority w:val="99"/>
     <w:rsid w:val="0038637F"/>
     <w:rPr>
@@ -5461,10 +5580,10 @@
       <w:szCs w:val="18"/>
     </w:rPr>
   </w:style>
-  <w:style w:type="paragraph" w:styleId="a6">
+  <w:style w:type="paragraph" w:styleId="a9">
     <w:name w:val="footer"/>
     <w:basedOn w:val="a"/>
-    <w:link w:val="Char1"/>
+    <w:link w:val="aa"/>
     <w:uiPriority w:val="99"/>
     <w:unhideWhenUsed/>
     <w:rsid w:val="0038637F"/>
@@ -5481,10 +5600,10 @@
       <w:szCs w:val="18"/>
     </w:rPr>
   </w:style>
-  <w:style w:type="character" w:customStyle="1" w:styleId="Char1">
-    <w:name w:val="页脚 Char"/>
+  <w:style w:type="character" w:customStyle="1" w:styleId="aa">
+    <w:name w:val="页脚字符"/>
     <w:basedOn w:val="a0"/>
-    <w:link w:val="a6"/>
+    <w:link w:val="a9"/>
     <w:uiPriority w:val="99"/>
     <w:rsid w:val="0038637F"/>
     <w:rPr>
@@ -5496,7 +5615,7 @@
 </file>
 
 <file path=word/glossary/document.xml><?xml version="1.0" encoding="utf-8"?>
-<w:glossaryDocument xmlns:wpc="http://schemas.microsoft.com/office/word/2010/wordprocessingCanvas" xmlns:mc="http://schemas.openxmlformats.org/markup-compatibility/2006" xmlns:o="urn:schemas-microsoft-com:office:office" xmlns:r="http://schemas.openxmlformats.org/officeDocument/2006/relationships" xmlns:m="http://schemas.openxmlformats.org/officeDocument/2006/math" xmlns:v="urn:schemas-microsoft-com:vml" xmlns:wp14="http://schemas.microsoft.com/office/word/2010/wordprocessingDrawing" xmlns:wp="http://schemas.openxmlformats.org/drawingml/2006/wordprocessingDrawing" xmlns:w10="urn:schemas-microsoft-com:office:word" xmlns:w="http://schemas.openxmlformats.org/wordprocessingml/2006/main" xmlns:w14="http://schemas.microsoft.com/office/word/2010/wordml" xmlns:w15="http://schemas.microsoft.com/office/word/2012/wordml" xmlns:wpg="http://schemas.microsoft.com/office/word/2010/wordprocessingGroup" xmlns:wpi="http://schemas.microsoft.com/office/word/2010/wordprocessingInk" xmlns:wne="http://schemas.microsoft.com/office/word/2006/wordml" xmlns:wps="http://schemas.microsoft.com/office/word/2010/wordprocessingShape" mc:Ignorable="w14 w15 wp14">
+<w:glossaryDocument xmlns:wpc="http://schemas.microsoft.com/office/word/2010/wordprocessingCanvas" xmlns:mo="http://schemas.microsoft.com/office/mac/office/2008/main" xmlns:mc="http://schemas.openxmlformats.org/markup-compatibility/2006" xmlns:mv="urn:schemas-microsoft-com:mac:vml" xmlns:o="urn:schemas-microsoft-com:office:office" xmlns:r="http://schemas.openxmlformats.org/officeDocument/2006/relationships" xmlns:m="http://schemas.openxmlformats.org/officeDocument/2006/math" xmlns:v="urn:schemas-microsoft-com:vml" xmlns:wp14="http://schemas.microsoft.com/office/word/2010/wordprocessingDrawing" xmlns:wp="http://schemas.openxmlformats.org/drawingml/2006/wordprocessingDrawing" xmlns:w10="urn:schemas-microsoft-com:office:word" xmlns:w="http://schemas.openxmlformats.org/wordprocessingml/2006/main" xmlns:w14="http://schemas.microsoft.com/office/word/2010/wordml" xmlns:w15="http://schemas.microsoft.com/office/word/2012/wordml" xmlns:wpg="http://schemas.microsoft.com/office/word/2010/wordprocessingGroup" xmlns:wpi="http://schemas.microsoft.com/office/word/2010/wordprocessingInk" xmlns:wne="http://schemas.microsoft.com/office/word/2006/wordml" xmlns:wps="http://schemas.microsoft.com/office/word/2010/wordprocessingShape" mc:Ignorable="w14 w15 wp14">
   <w:docParts>
     <w:docPart>
       <w:docPartPr>
@@ -5554,56 +5673,6 @@
         </w:p>
       </w:docPartBody>
     </w:docPart>
-    <w:docPart>
-      <w:docPartPr>
-        <w:name w:val="E83DAC372D48446285E08413E823D410"/>
-        <w:category>
-          <w:name w:val="常规"/>
-          <w:gallery w:val="placeholder"/>
-        </w:category>
-        <w:types>
-          <w:type w:val="bbPlcHdr"/>
-        </w:types>
-        <w:behaviors>
-          <w:behavior w:val="content"/>
-        </w:behaviors>
-        <w:guid w:val="{75F7D468-6580-4150-BA71-00BFC91921DF}"/>
-      </w:docPartPr>
-      <w:docPartBody>
-        <w:p>
-          <w:pPr>
-            <w:pStyle w:val="E83DAC372D48446285E08413E823D410"/>
-          </w:pPr>
-          <w:r>
-            <w:rPr>
-              <w:color w:val="5B9BD5" w:themeColor="accent1"/>
-              <w:sz w:val="28"/>
-              <w:szCs w:val="28"/>
-              <w:lang w:val="zh-CN"/>
-            </w:rPr>
-            <w:t>[</w:t>
-          </w:r>
-          <w:r>
-            <w:rPr>
-              <w:color w:val="5B9BD5" w:themeColor="accent1"/>
-              <w:sz w:val="28"/>
-              <w:szCs w:val="28"/>
-              <w:lang w:val="zh-CN"/>
-            </w:rPr>
-            <w:t>文档副标题</w:t>
-          </w:r>
-          <w:r>
-            <w:rPr>
-              <w:color w:val="5B9BD5" w:themeColor="accent1"/>
-              <w:sz w:val="28"/>
-              <w:szCs w:val="28"/>
-              <w:lang w:val="zh-CN"/>
-            </w:rPr>
-            <w:t>]</w:t>
-          </w:r>
-        </w:p>
-      </w:docPartBody>
-    </w:docPart>
   </w:docParts>
 </w:glossaryDocument>
 </file>
@@ -5613,13 +5682,11 @@
   <w:font w:name="Calibri">
     <w:panose1 w:val="020F0502020204030204"/>
     <w:charset w:val="00"/>
-    <w:family w:val="swiss"/>
+    <w:family w:val="auto"/>
     <w:pitch w:val="variable"/>
     <w:sig w:usb0="E00002FF" w:usb1="4000ACFF" w:usb2="00000001" w:usb3="00000000" w:csb0="0000019F" w:csb1="00000000"/>
   </w:font>
   <w:font w:name="宋体">
-    <w:altName w:val="SimSun"/>
-    <w:panose1 w:val="02010600030101010101"/>
     <w:charset w:val="86"/>
     <w:family w:val="auto"/>
     <w:pitch w:val="variable"/>
@@ -5628,16 +5695,23 @@
   <w:font w:name="Times New Roman">
     <w:panose1 w:val="02020603050405020304"/>
     <w:charset w:val="00"/>
-    <w:family w:val="roman"/>
+    <w:family w:val="auto"/>
     <w:pitch w:val="variable"/>
-    <w:sig w:usb0="E0002EFF" w:usb1="C0007843" w:usb2="00000009" w:usb3="00000000" w:csb0="000001FF" w:csb1="00000000"/>
+    <w:sig w:usb0="E0002AEF" w:usb1="C0007841" w:usb2="00000009" w:usb3="00000000" w:csb0="000001FF" w:csb1="00000000"/>
   </w:font>
   <w:font w:name="Calibri Light">
     <w:panose1 w:val="020F0302020204030204"/>
     <w:charset w:val="00"/>
-    <w:family w:val="swiss"/>
+    <w:family w:val="auto"/>
     <w:pitch w:val="variable"/>
     <w:sig w:usb0="A00002EF" w:usb1="4000207B" w:usb2="00000000" w:usb3="00000000" w:csb0="0000019F" w:csb1="00000000"/>
+  </w:font>
+  <w:font w:name="Arial">
+    <w:panose1 w:val="020B0604020202020204"/>
+    <w:charset w:val="00"/>
+    <w:family w:val="auto"/>
+    <w:pitch w:val="variable"/>
+    <w:sig w:usb0="E0002AFF" w:usb1="C0007843" w:usb2="00000009" w:usb3="00000000" w:csb0="000001FF" w:csb1="00000000"/>
   </w:font>
 </w:fonts>
 </file>
@@ -5669,6 +5743,7 @@
   <w:rsids>
     <w:rsidRoot w:val="00093B19"/>
     <w:rsid w:val="00093B19"/>
+    <w:rsid w:val="00526FC8"/>
     <w:rsid w:val="00C30A85"/>
   </w:rsids>
   <m:mathPr>
@@ -5706,7 +5781,7 @@
     </w:rPrDefault>
     <w:pPrDefault/>
   </w:docDefaults>
-  <w:latentStyles w:defLockedState="0" w:defUIPriority="99" w:defSemiHidden="0" w:defUnhideWhenUsed="0" w:defQFormat="0" w:count="371">
+  <w:latentStyles w:defLockedState="0" w:defUIPriority="99" w:defSemiHidden="0" w:defUnhideWhenUsed="0" w:defQFormat="0" w:count="380">
     <w:lsdException w:name="Normal" w:uiPriority="0" w:qFormat="1"/>
     <w:lsdException w:name="heading 1" w:uiPriority="9" w:qFormat="1"/>
     <w:lsdException w:name="heading 2" w:semiHidden="1" w:uiPriority="9" w:unhideWhenUsed="1" w:qFormat="1"/>
@@ -6137,6 +6212,7 @@
 <w:webSettings xmlns:mc="http://schemas.openxmlformats.org/markup-compatibility/2006" xmlns:r="http://schemas.openxmlformats.org/officeDocument/2006/relationships" xmlns:w="http://schemas.openxmlformats.org/wordprocessingml/2006/main" xmlns:w14="http://schemas.microsoft.com/office/word/2010/wordml" xmlns:w15="http://schemas.microsoft.com/office/word/2012/wordml" mc:Ignorable="w14 w15">
   <w:optimizeForBrowser/>
   <w:allowPNG/>
+  <w:doNotSaveAsSingleFile/>
 </w:webSettings>
 </file>
 
